--- a/记录.docx
+++ b/记录.docx
@@ -2,64 +2,135 @@
 <file path=word/document.xml><?xml version="1.0" encoding="utf-8"?>
 <w:document xmlns:wpc="http://schemas.microsoft.com/office/word/2010/wordprocessingCanvas" xmlns:mc="http://schemas.openxmlformats.org/markup-compatibility/2006" xmlns:o="urn:schemas-microsoft-com:office:office" xmlns:r="http://schemas.openxmlformats.org/officeDocument/2006/relationships" xmlns:m="http://schemas.openxmlformats.org/officeDocument/2006/math" xmlns:v="urn:schemas-microsoft-com:vml" xmlns:wp14="http://schemas.microsoft.com/office/word/2010/wordprocessingDrawing" xmlns:wp="http://schemas.openxmlformats.org/drawingml/2006/wordprocessingDrawing" xmlns:w10="urn:schemas-microsoft-com:office:word" xmlns:w="http://schemas.openxmlformats.org/wordprocessingml/2006/main" xmlns:w14="http://schemas.microsoft.com/office/word/2010/wordml" xmlns:w15="http://schemas.microsoft.com/office/word/2012/wordml" xmlns:wpg="http://schemas.microsoft.com/office/word/2010/wordprocessingGroup" xmlns:wpi="http://schemas.microsoft.com/office/word/2010/wordprocessingInk" xmlns:wne="http://schemas.microsoft.com/office/word/2006/wordml" xmlns:wps="http://schemas.microsoft.com/office/word/2010/wordprocessingShape" mc:Ignorable="w14 w15 wp14">
   <w:body>
+    <w:p>
+      <w:pPr>
+        <w:rPr>
+          <w:rFonts w:hint="eastAsia"/>
+        </w:rPr>
+      </w:pPr>
+    </w:p>
     <w:p/>
     <w:p/>
+    <w:p>
+      <w:r>
+        <w:t>File1: user_id,song_id</w:t>
+      </w:r>
+      <w:r>
+        <w:rPr>
+          <w:rFonts w:hint="eastAsia"/>
+        </w:rPr>
+        <w:t>,</w:t>
+      </w:r>
+      <w:r>
+        <w:t>gmt_create,action_type,Ds</w:t>
+      </w:r>
+    </w:p>
+    <w:p>
+      <w:pPr>
+        <w:rPr>
+          <w:rFonts w:hint="eastAsia"/>
+        </w:rPr>
+      </w:pPr>
+      <w:r>
+        <w:t xml:space="preserve">File2: </w:t>
+      </w:r>
+      <w:r>
+        <w:t>song_id,artist_id,publish_time,song_init_plays,Language,Gender</w:t>
+      </w:r>
+    </w:p>
+    <w:p>
+      <w:r>
+        <w:rPr>
+          <w:rFonts w:hint="eastAsia"/>
+        </w:rPr>
+        <w:t xml:space="preserve">Result: </w:t>
+      </w:r>
+      <w:r>
+        <w:t>a</w:t>
+      </w:r>
+      <w:r>
+        <w:rPr>
+          <w:rFonts w:hint="eastAsia"/>
+        </w:rPr>
+        <w:t>rtist_id</w:t>
+      </w:r>
+      <w:r>
+        <w:t>,plays,ds</w:t>
+      </w:r>
+    </w:p>
     <w:p/>
-    <w:p>
-      <w:r>
-        <w:t>File1: user_id,song_id</w:t>
-      </w:r>
-      <w:r>
-        <w:rPr>
-          <w:rFonts w:hint="eastAsia"/>
-        </w:rPr>
-        <w:t>,</w:t>
-      </w:r>
-      <w:r>
-        <w:t>gmt_create</w:t>
-      </w:r>
-      <w:r>
-        <w:t>,</w:t>
-      </w:r>
-      <w:r>
-        <w:t>action_type</w:t>
-      </w:r>
-      <w:r>
-        <w:t>,</w:t>
-      </w:r>
-      <w:r>
-        <w:t>Ds</w:t>
-      </w:r>
-    </w:p>
-    <w:p>
-      <w:r>
-        <w:t xml:space="preserve">File2: </w:t>
-      </w:r>
-      <w:r>
-        <w:t>song_id,artist_id,publish_time,song_init_plays,Language,Gender</w:t>
-      </w:r>
-    </w:p>
     <w:p/>
     <w:p>
       <w:r>
-        <w:rPr>
-          <w:rFonts w:hint="eastAsia"/>
-        </w:rPr>
-        <w:t xml:space="preserve">Result: </w:t>
-      </w:r>
-      <w:r>
-        <w:t>a</w:t>
-      </w:r>
-      <w:r>
-        <w:rPr>
-          <w:rFonts w:hint="eastAsia"/>
-        </w:rPr>
-        <w:t>rtist_id</w:t>
-      </w:r>
-      <w:r>
-        <w:t>,plays,ds</w:t>
-      </w:r>
-    </w:p>
+        <w:t>特征维度</w:t>
+      </w:r>
+      <w:r>
+        <w:rPr>
+          <w:rFonts w:hint="eastAsia"/>
+        </w:rPr>
+        <w:t>：</w:t>
+      </w:r>
+    </w:p>
+    <w:p>
+      <w:pPr>
+        <w:rPr>
+          <w:rFonts w:hint="eastAsia"/>
+        </w:rPr>
+      </w:pPr>
+      <w:r>
+        <w:t>User</w:t>
+      </w:r>
+    </w:p>
+    <w:p>
+      <w:r>
+        <w:t>Song</w:t>
+      </w:r>
+    </w:p>
+    <w:p>
+      <w:r>
+        <w:t>Artist</w:t>
+      </w:r>
+    </w:p>
+    <w:p/>
+    <w:p/>
+    <w:p>
+      <w:r>
+        <w:t>切入点</w:t>
+      </w:r>
+      <w:r>
+        <w:rPr>
+          <w:rFonts w:hint="eastAsia"/>
+        </w:rPr>
+        <w:t>：</w:t>
+      </w:r>
+    </w:p>
+    <w:p>
+      <w:r>
+        <w:t>每个</w:t>
+      </w:r>
+      <w:r>
+        <w:t>song</w:t>
+      </w:r>
+      <w:r>
+        <w:t>的播放记录</w:t>
+      </w:r>
+      <w:r>
+        <w:rPr>
+          <w:rFonts w:hint="eastAsia"/>
+        </w:rPr>
+        <w:t>、</w:t>
+      </w:r>
+      <w:r>
+        <w:t>每个</w:t>
+      </w:r>
+      <w:r>
+        <w:t>user</w:t>
+      </w:r>
+      <w:r>
+        <w:t>的播放记录</w:t>
+      </w:r>
+    </w:p>
+    <w:p/>
     <w:p/>
     <w:p>
       <w:pPr>
@@ -69,6 +140,14 @@
       </w:pPr>
       <w:bookmarkStart w:id="0" w:name="_GoBack"/>
       <w:bookmarkEnd w:id="0"/>
+    </w:p>
+    <w:p/>
+    <w:p>
+      <w:pPr>
+        <w:rPr>
+          <w:rFonts w:hint="eastAsia"/>
+        </w:rPr>
+      </w:pPr>
     </w:p>
     <w:sectPr>
       <w:pgSz w:w="11906" w:h="16838"/>

--- a/记录.docx
+++ b/记录.docx
@@ -2,153 +2,161 @@
 <file path=word/document.xml><?xml version="1.0" encoding="utf-8"?>
 <w:document xmlns:wpc="http://schemas.microsoft.com/office/word/2010/wordprocessingCanvas" xmlns:mc="http://schemas.openxmlformats.org/markup-compatibility/2006" xmlns:o="urn:schemas-microsoft-com:office:office" xmlns:r="http://schemas.openxmlformats.org/officeDocument/2006/relationships" xmlns:m="http://schemas.openxmlformats.org/officeDocument/2006/math" xmlns:v="urn:schemas-microsoft-com:vml" xmlns:wp14="http://schemas.microsoft.com/office/word/2010/wordprocessingDrawing" xmlns:wp="http://schemas.openxmlformats.org/drawingml/2006/wordprocessingDrawing" xmlns:w10="urn:schemas-microsoft-com:office:word" xmlns:w="http://schemas.openxmlformats.org/wordprocessingml/2006/main" xmlns:w14="http://schemas.microsoft.com/office/word/2010/wordml" xmlns:w15="http://schemas.microsoft.com/office/word/2012/wordml" xmlns:wpg="http://schemas.microsoft.com/office/word/2010/wordprocessingGroup" xmlns:wpi="http://schemas.microsoft.com/office/word/2010/wordprocessingInk" xmlns:wne="http://schemas.microsoft.com/office/word/2006/wordml" xmlns:wps="http://schemas.microsoft.com/office/word/2010/wordprocessingShape" mc:Ignorable="w14 w15 wp14">
   <w:body>
+    <w:p/>
+    <w:p/>
+    <w:p/>
+    <w:p>
+      <w:r>
+        <w:t>File1: user_id,song_id</w:t>
+      </w:r>
+      <w:r>
+        <w:rPr>
+          <w:rFonts w:hint="eastAsia"/>
+        </w:rPr>
+        <w:t>,</w:t>
+      </w:r>
+      <w:r>
+        <w:t>gmt_create,action_type,Ds</w:t>
+      </w:r>
+    </w:p>
+    <w:p>
+      <w:r>
+        <w:t xml:space="preserve">File2: </w:t>
+      </w:r>
+      <w:r>
+        <w:t>song_id,artist_id,publish_time,song_init_plays,Language,Gender</w:t>
+      </w:r>
+    </w:p>
+    <w:p>
+      <w:r>
+        <w:rPr>
+          <w:rFonts w:hint="eastAsia"/>
+        </w:rPr>
+        <w:t xml:space="preserve">Result: </w:t>
+      </w:r>
+      <w:r>
+        <w:t>a</w:t>
+      </w:r>
+      <w:r>
+        <w:rPr>
+          <w:rFonts w:hint="eastAsia"/>
+        </w:rPr>
+        <w:t>rtist_id</w:t>
+      </w:r>
+      <w:r>
+        <w:t>,plays,ds</w:t>
+      </w:r>
+    </w:p>
+    <w:p/>
+    <w:p/>
+    <w:p>
+      <w:r>
+        <w:t>特征维度</w:t>
+      </w:r>
+      <w:r>
+        <w:rPr>
+          <w:rFonts w:hint="eastAsia"/>
+        </w:rPr>
+        <w:t>：</w:t>
+      </w:r>
+    </w:p>
+    <w:p>
+      <w:r>
+        <w:t>User</w:t>
+      </w:r>
+    </w:p>
+    <w:p>
+      <w:r>
+        <w:t>Song</w:t>
+      </w:r>
+    </w:p>
+    <w:p>
+      <w:r>
+        <w:t>Artist</w:t>
+      </w:r>
+    </w:p>
+    <w:p/>
+    <w:p/>
+    <w:p>
+      <w:r>
+        <w:t>切入点</w:t>
+      </w:r>
+      <w:r>
+        <w:rPr>
+          <w:rFonts w:hint="eastAsia"/>
+        </w:rPr>
+        <w:t>：</w:t>
+      </w:r>
+    </w:p>
+    <w:p>
+      <w:r>
+        <w:t>每个</w:t>
+      </w:r>
+      <w:r>
+        <w:t>song</w:t>
+      </w:r>
+      <w:r>
+        <w:t>的播放记录</w:t>
+      </w:r>
+      <w:r>
+        <w:rPr>
+          <w:rFonts w:hint="eastAsia"/>
+        </w:rPr>
+        <w:t>、</w:t>
+      </w:r>
+      <w:r>
+        <w:t>每个</w:t>
+      </w:r>
+      <w:r>
+        <w:t>user</w:t>
+      </w:r>
+      <w:r>
+        <w:t>的播放记录</w:t>
+      </w:r>
+    </w:p>
+    <w:p/>
+    <w:p/>
+    <w:p>
+      <w:r>
+        <w:rPr>
+          <w:rFonts w:hint="eastAsia"/>
+        </w:rPr>
+        <w:t>先做基本的回归</w:t>
+      </w:r>
+    </w:p>
+    <w:p/>
     <w:p>
       <w:pPr>
         <w:rPr>
           <w:rFonts w:hint="eastAsia"/>
         </w:rPr>
       </w:pPr>
-    </w:p>
-    <w:p/>
-    <w:p/>
-    <w:p>
-      <w:r>
-        <w:t>File1: user_id,song_id</w:t>
-      </w:r>
+      <w:r>
+        <w:t>分析每首歌每天的</w:t>
+      </w:r>
+      <w:r>
+        <w:t>user</w:t>
+      </w:r>
+      <w:r>
+        <w:t>的重复率和新的</w:t>
+      </w:r>
+      <w:r>
+        <w:t>user</w:t>
+      </w:r>
+      <w:r>
+        <w:t>的规模</w:t>
+      </w:r>
+      <w:bookmarkStart w:id="0" w:name="_GoBack"/>
+      <w:bookmarkEnd w:id="0"/>
       <w:r>
         <w:rPr>
           <w:rFonts w:hint="eastAsia"/>
         </w:rPr>
-        <w:t>,</w:t>
-      </w:r>
-      <w:r>
-        <w:t>gmt_create,action_type,Ds</w:t>
-      </w:r>
-    </w:p>
-    <w:p>
-      <w:pPr>
-        <w:rPr>
-          <w:rFonts w:hint="eastAsia"/>
-        </w:rPr>
-      </w:pPr>
-      <w:r>
-        <w:t xml:space="preserve">File2: </w:t>
-      </w:r>
-      <w:r>
-        <w:t>song_id,artist_id,publish_time,song_init_plays,Language,Gender</w:t>
-      </w:r>
-    </w:p>
-    <w:p>
-      <w:r>
-        <w:rPr>
-          <w:rFonts w:hint="eastAsia"/>
-        </w:rPr>
-        <w:t xml:space="preserve">Result: </w:t>
-      </w:r>
-      <w:r>
-        <w:t>a</w:t>
-      </w:r>
-      <w:r>
-        <w:rPr>
-          <w:rFonts w:hint="eastAsia"/>
-        </w:rPr>
-        <w:t>rtist_id</w:t>
-      </w:r>
-      <w:r>
-        <w:t>,plays,ds</w:t>
-      </w:r>
-    </w:p>
-    <w:p/>
-    <w:p/>
-    <w:p>
-      <w:r>
-        <w:t>特征维度</w:t>
-      </w:r>
-      <w:r>
-        <w:rPr>
-          <w:rFonts w:hint="eastAsia"/>
-        </w:rPr>
-        <w:t>：</w:t>
-      </w:r>
-    </w:p>
-    <w:p>
-      <w:pPr>
-        <w:rPr>
-          <w:rFonts w:hint="eastAsia"/>
-        </w:rPr>
-      </w:pPr>
-      <w:r>
-        <w:t>User</w:t>
-      </w:r>
-    </w:p>
-    <w:p>
-      <w:r>
-        <w:t>Song</w:t>
-      </w:r>
-    </w:p>
-    <w:p>
-      <w:r>
-        <w:t>Artist</w:t>
-      </w:r>
-    </w:p>
-    <w:p/>
-    <w:p/>
-    <w:p>
-      <w:r>
-        <w:t>切入点</w:t>
-      </w:r>
-      <w:r>
-        <w:rPr>
-          <w:rFonts w:hint="eastAsia"/>
-        </w:rPr>
-        <w:t>：</w:t>
-      </w:r>
-    </w:p>
-    <w:p>
-      <w:r>
-        <w:t>每个</w:t>
-      </w:r>
-      <w:r>
-        <w:t>song</w:t>
-      </w:r>
-      <w:r>
-        <w:t>的播放记录</w:t>
-      </w:r>
-      <w:r>
-        <w:rPr>
-          <w:rFonts w:hint="eastAsia"/>
-        </w:rPr>
-        <w:t>、</w:t>
-      </w:r>
-      <w:r>
-        <w:t>每个</w:t>
-      </w:r>
-      <w:r>
-        <w:t>user</w:t>
-      </w:r>
-      <w:r>
-        <w:t>的播放记录</w:t>
-      </w:r>
-    </w:p>
-    <w:p/>
-    <w:p/>
-    <w:p>
-      <w:pPr>
-        <w:rPr>
-          <w:rFonts w:hint="eastAsia"/>
-        </w:rPr>
-      </w:pPr>
-      <w:bookmarkStart w:id="0" w:name="_GoBack"/>
-      <w:bookmarkEnd w:id="0"/>
-    </w:p>
-    <w:p/>
-    <w:p>
-      <w:pPr>
-        <w:rPr>
-          <w:rFonts w:hint="eastAsia"/>
-        </w:rPr>
-      </w:pPr>
-    </w:p>
+        <w:t>，</w:t>
+      </w:r>
+    </w:p>
+    <w:p/>
+    <w:p/>
     <w:sectPr>
       <w:pgSz w:w="11906" w:h="16838"/>
       <w:pgMar w:top="1440" w:right="1800" w:bottom="1440" w:left="1800" w:header="851" w:footer="992" w:gutter="0"/>

--- a/记录.docx
+++ b/记录.docx
@@ -2,128 +2,6 @@
 <file path=word/document.xml><?xml version="1.0" encoding="utf-8"?>
 <w:document xmlns:wpc="http://schemas.microsoft.com/office/word/2010/wordprocessingCanvas" xmlns:mc="http://schemas.openxmlformats.org/markup-compatibility/2006" xmlns:o="urn:schemas-microsoft-com:office:office" xmlns:r="http://schemas.openxmlformats.org/officeDocument/2006/relationships" xmlns:m="http://schemas.openxmlformats.org/officeDocument/2006/math" xmlns:v="urn:schemas-microsoft-com:vml" xmlns:wp14="http://schemas.microsoft.com/office/word/2010/wordprocessingDrawing" xmlns:wp="http://schemas.openxmlformats.org/drawingml/2006/wordprocessingDrawing" xmlns:w10="urn:schemas-microsoft-com:office:word" xmlns:w="http://schemas.openxmlformats.org/wordprocessingml/2006/main" xmlns:w14="http://schemas.microsoft.com/office/word/2010/wordml" xmlns:w15="http://schemas.microsoft.com/office/word/2012/wordml" xmlns:wpg="http://schemas.microsoft.com/office/word/2010/wordprocessingGroup" xmlns:wpi="http://schemas.microsoft.com/office/word/2010/wordprocessingInk" xmlns:wne="http://schemas.microsoft.com/office/word/2006/wordml" xmlns:wps="http://schemas.microsoft.com/office/word/2010/wordprocessingShape" mc:Ignorable="w14 w15 wp14">
   <w:body>
-    <w:p/>
-    <w:p/>
-    <w:p/>
-    <w:p>
-      <w:r>
-        <w:t>File1: user_id,song_id</w:t>
-      </w:r>
-      <w:r>
-        <w:rPr>
-          <w:rFonts w:hint="eastAsia"/>
-        </w:rPr>
-        <w:t>,</w:t>
-      </w:r>
-      <w:r>
-        <w:t>gmt_create,action_type,Ds</w:t>
-      </w:r>
-    </w:p>
-    <w:p>
-      <w:r>
-        <w:t xml:space="preserve">File2: </w:t>
-      </w:r>
-      <w:r>
-        <w:t>song_id,artist_id,publish_time,song_init_plays,Language,Gender</w:t>
-      </w:r>
-    </w:p>
-    <w:p>
-      <w:r>
-        <w:rPr>
-          <w:rFonts w:hint="eastAsia"/>
-        </w:rPr>
-        <w:t xml:space="preserve">Result: </w:t>
-      </w:r>
-      <w:r>
-        <w:t>a</w:t>
-      </w:r>
-      <w:r>
-        <w:rPr>
-          <w:rFonts w:hint="eastAsia"/>
-        </w:rPr>
-        <w:t>rtist_id</w:t>
-      </w:r>
-      <w:r>
-        <w:t>,plays,ds</w:t>
-      </w:r>
-    </w:p>
-    <w:p/>
-    <w:p/>
-    <w:p>
-      <w:r>
-        <w:t>特征维度</w:t>
-      </w:r>
-      <w:r>
-        <w:rPr>
-          <w:rFonts w:hint="eastAsia"/>
-        </w:rPr>
-        <w:t>：</w:t>
-      </w:r>
-    </w:p>
-    <w:p>
-      <w:r>
-        <w:t>User</w:t>
-      </w:r>
-    </w:p>
-    <w:p>
-      <w:r>
-        <w:t>Song</w:t>
-      </w:r>
-    </w:p>
-    <w:p>
-      <w:r>
-        <w:t>Artist</w:t>
-      </w:r>
-    </w:p>
-    <w:p/>
-    <w:p/>
-    <w:p>
-      <w:r>
-        <w:t>切入点</w:t>
-      </w:r>
-      <w:r>
-        <w:rPr>
-          <w:rFonts w:hint="eastAsia"/>
-        </w:rPr>
-        <w:t>：</w:t>
-      </w:r>
-    </w:p>
-    <w:p>
-      <w:r>
-        <w:t>每个</w:t>
-      </w:r>
-      <w:r>
-        <w:t>song</w:t>
-      </w:r>
-      <w:r>
-        <w:t>的播放记录</w:t>
-      </w:r>
-      <w:r>
-        <w:rPr>
-          <w:rFonts w:hint="eastAsia"/>
-        </w:rPr>
-        <w:t>、</w:t>
-      </w:r>
-      <w:r>
-        <w:t>每个</w:t>
-      </w:r>
-      <w:r>
-        <w:t>user</w:t>
-      </w:r>
-      <w:r>
-        <w:t>的播放记录</w:t>
-      </w:r>
-    </w:p>
-    <w:p/>
-    <w:p/>
-    <w:p>
-      <w:r>
-        <w:rPr>
-          <w:rFonts w:hint="eastAsia"/>
-        </w:rPr>
-        <w:t>先做基本的回归</w:t>
-      </w:r>
-    </w:p>
     <w:p/>
     <w:p>
       <w:pPr>
@@ -132,27 +10,2811 @@
         </w:rPr>
       </w:pPr>
       <w:r>
-        <w:t>分析每首歌每天的</w:t>
-      </w:r>
-      <w:r>
-        <w:t>user</w:t>
-      </w:r>
-      <w:r>
-        <w:t>的重复率和新的</w:t>
-      </w:r>
-      <w:r>
-        <w:t>user</w:t>
-      </w:r>
-      <w:r>
-        <w:t>的规模</w:t>
-      </w:r>
-      <w:bookmarkStart w:id="0" w:name="_GoBack"/>
-      <w:bookmarkEnd w:id="0"/>
-      <w:r>
         <w:rPr>
           <w:rFonts w:hint="eastAsia"/>
         </w:rPr>
-        <w:t>，</w:t>
+        <w:t>F:</w:t>
+      </w:r>
+    </w:p>
+    <w:p>
+      <w:pPr>
+        <w:rPr>
+          <w:rFonts w:hint="eastAsia"/>
+        </w:rPr>
+      </w:pPr>
+      <m:oMathPara>
+        <m:oMath>
+          <m:r>
+            <m:rPr>
+              <m:sty m:val="p"/>
+            </m:rPr>
+            <w:rPr>
+              <w:rFonts w:ascii="Cambria Math" w:hAnsi="Cambria Math"/>
+            </w:rPr>
+            <m:t>F=</m:t>
+          </m:r>
+          <m:nary>
+            <m:naryPr>
+              <m:chr m:val="∑"/>
+              <m:limLoc m:val="undOvr"/>
+              <m:supHide m:val="1"/>
+              <m:ctrlPr>
+                <w:rPr>
+                  <w:rFonts w:ascii="Cambria Math" w:hAnsi="Cambria Math"/>
+                </w:rPr>
+              </m:ctrlPr>
+            </m:naryPr>
+            <m:sub>
+              <m:r>
+                <w:rPr>
+                  <w:rFonts w:ascii="Cambria Math" w:hAnsi="Cambria Math"/>
+                </w:rPr>
+                <m:t>j</m:t>
+              </m:r>
+            </m:sub>
+            <m:sup/>
+            <m:e>
+              <m:d>
+                <m:dPr>
+                  <m:ctrlPr>
+                    <w:rPr>
+                      <w:rFonts w:ascii="Cambria Math" w:hAnsi="Cambria Math"/>
+                      <w:i/>
+                    </w:rPr>
+                  </m:ctrlPr>
+                </m:dPr>
+                <m:e>
+                  <m:r>
+                    <w:rPr>
+                      <w:rFonts w:ascii="Cambria Math" w:hAnsi="Cambria Math"/>
+                    </w:rPr>
+                    <m:t>1-</m:t>
+                  </m:r>
+                  <m:sSub>
+                    <m:sSubPr>
+                      <m:ctrlPr>
+                        <w:rPr>
+                          <w:rFonts w:ascii="Cambria Math" w:hAnsi="Cambria Math"/>
+                          <w:i/>
+                        </w:rPr>
+                      </m:ctrlPr>
+                    </m:sSubPr>
+                    <m:e>
+                      <m:r>
+                        <w:rPr>
+                          <w:rFonts w:ascii="Cambria Math" w:hAnsi="Cambria Math" w:hint="eastAsia"/>
+                        </w:rPr>
+                        <m:t>e</m:t>
+                      </m:r>
+                    </m:e>
+                    <m:sub>
+                      <m:r>
+                        <w:rPr>
+                          <w:rFonts w:ascii="Cambria Math" w:hAnsi="Cambria Math"/>
+                        </w:rPr>
+                        <m:t>j</m:t>
+                      </m:r>
+                    </m:sub>
+                  </m:sSub>
+                </m:e>
+              </m:d>
+              <m:r>
+                <w:rPr>
+                  <w:rFonts w:ascii="Cambria Math" w:hAnsi="Cambria Math"/>
+                </w:rPr>
+                <m:t>*</m:t>
+              </m:r>
+              <m:sSub>
+                <m:sSubPr>
+                  <m:ctrlPr>
+                    <w:rPr>
+                      <w:rFonts w:ascii="Cambria Math" w:hAnsi="Cambria Math"/>
+                      <w:i/>
+                    </w:rPr>
+                  </m:ctrlPr>
+                </m:sSubPr>
+                <m:e>
+                  <m:r>
+                    <w:rPr>
+                      <w:rFonts w:ascii="Cambria Math" w:hAnsi="Cambria Math"/>
+                    </w:rPr>
+                    <m:t>w</m:t>
+                  </m:r>
+                </m:e>
+                <m:sub>
+                  <m:r>
+                    <w:rPr>
+                      <w:rFonts w:ascii="Cambria Math" w:hAnsi="Cambria Math"/>
+                    </w:rPr>
+                    <m:t>j</m:t>
+                  </m:r>
+                </m:sub>
+              </m:sSub>
+            </m:e>
+          </m:nary>
+        </m:oMath>
+      </m:oMathPara>
+    </w:p>
+    <w:p>
+      <w:r>
+        <w:t>其中</w:t>
+      </w:r>
+      <w:r>
+        <w:rPr>
+          <w:rFonts w:hint="eastAsia"/>
+        </w:rPr>
+        <w:t>：</w:t>
+      </w:r>
+    </w:p>
+    <w:p>
+      <w:pPr>
+        <w:rPr>
+          <w:rFonts w:hint="eastAsia"/>
+        </w:rPr>
+      </w:pPr>
+      <m:oMathPara>
+        <m:oMath>
+          <m:sSub>
+            <m:sSubPr>
+              <m:ctrlPr>
+                <w:rPr>
+                  <w:rFonts w:ascii="Cambria Math" w:hAnsi="Cambria Math"/>
+                  <w:i/>
+                </w:rPr>
+              </m:ctrlPr>
+            </m:sSubPr>
+            <m:e>
+              <m:r>
+                <w:rPr>
+                  <w:rFonts w:ascii="Cambria Math" w:hAnsi="Cambria Math"/>
+                </w:rPr>
+                <m:t>w</m:t>
+              </m:r>
+            </m:e>
+            <m:sub>
+              <m:r>
+                <w:rPr>
+                  <w:rFonts w:ascii="Cambria Math" w:hAnsi="Cambria Math"/>
+                </w:rPr>
+                <m:t>j</m:t>
+              </m:r>
+            </m:sub>
+          </m:sSub>
+          <m:r>
+            <w:rPr>
+              <w:rFonts w:ascii="Cambria Math" w:hAnsi="Cambria Math"/>
+            </w:rPr>
+            <m:t>=</m:t>
+          </m:r>
+          <m:rad>
+            <m:radPr>
+              <m:degHide m:val="1"/>
+              <m:ctrlPr>
+                <w:rPr>
+                  <w:rFonts w:ascii="Cambria Math" w:hAnsi="Cambria Math"/>
+                  <w:i/>
+                </w:rPr>
+              </m:ctrlPr>
+            </m:radPr>
+            <m:deg/>
+            <m:e>
+              <m:nary>
+                <m:naryPr>
+                  <m:chr m:val="∑"/>
+                  <m:limLoc m:val="undOvr"/>
+                  <m:ctrlPr>
+                    <w:rPr>
+                      <w:rFonts w:ascii="Cambria Math" w:hAnsi="Cambria Math"/>
+                      <w:i/>
+                    </w:rPr>
+                  </m:ctrlPr>
+                </m:naryPr>
+                <m:sub>
+                  <m:r>
+                    <w:rPr>
+                      <w:rFonts w:ascii="Cambria Math" w:hAnsi="Cambria Math"/>
+                    </w:rPr>
+                    <m:t>k=1</m:t>
+                  </m:r>
+                </m:sub>
+                <m:sup>
+                  <m:r>
+                    <w:rPr>
+                      <w:rFonts w:ascii="Cambria Math" w:hAnsi="Cambria Math"/>
+                    </w:rPr>
+                    <m:t>N</m:t>
+                  </m:r>
+                </m:sup>
+                <m:e>
+                  <m:sSub>
+                    <m:sSubPr>
+                      <m:ctrlPr>
+                        <w:rPr>
+                          <w:rFonts w:ascii="Cambria Math" w:hAnsi="Cambria Math"/>
+                          <w:i/>
+                        </w:rPr>
+                      </m:ctrlPr>
+                    </m:sSubPr>
+                    <m:e>
+                      <m:r>
+                        <w:rPr>
+                          <w:rFonts w:ascii="Cambria Math" w:hAnsi="Cambria Math"/>
+                        </w:rPr>
+                        <m:t>T</m:t>
+                      </m:r>
+                    </m:e>
+                    <m:sub>
+                      <m:r>
+                        <w:rPr>
+                          <w:rFonts w:ascii="Cambria Math" w:hAnsi="Cambria Math"/>
+                        </w:rPr>
+                        <m:t>j,k</m:t>
+                      </m:r>
+                    </m:sub>
+                  </m:sSub>
+                </m:e>
+              </m:nary>
+            </m:e>
+          </m:rad>
+        </m:oMath>
+      </m:oMathPara>
+    </w:p>
+    <w:p>
+      <m:oMathPara>
+        <m:oMath>
+          <m:sSub>
+            <m:sSubPr>
+              <m:ctrlPr>
+                <w:rPr>
+                  <w:rFonts w:ascii="Cambria Math" w:hAnsi="Cambria Math"/>
+                  <w:i/>
+                </w:rPr>
+              </m:ctrlPr>
+            </m:sSubPr>
+            <m:e>
+              <m:r>
+                <w:rPr>
+                  <w:rFonts w:ascii="Cambria Math" w:hAnsi="Cambria Math" w:hint="eastAsia"/>
+                </w:rPr>
+                <m:t>e</m:t>
+              </m:r>
+            </m:e>
+            <m:sub>
+              <m:r>
+                <w:rPr>
+                  <w:rFonts w:ascii="Cambria Math" w:hAnsi="Cambria Math"/>
+                </w:rPr>
+                <m:t>j</m:t>
+              </m:r>
+            </m:sub>
+          </m:sSub>
+          <m:r>
+            <w:rPr>
+              <w:rFonts w:ascii="Cambria Math" w:hAnsi="Cambria Math"/>
+            </w:rPr>
+            <m:t>=</m:t>
+          </m:r>
+          <m:rad>
+            <m:radPr>
+              <m:degHide m:val="1"/>
+              <m:ctrlPr>
+                <w:rPr>
+                  <w:rFonts w:ascii="Cambria Math" w:hAnsi="Cambria Math"/>
+                  <w:i/>
+                </w:rPr>
+              </m:ctrlPr>
+            </m:radPr>
+            <m:deg/>
+            <m:e>
+              <m:f>
+                <m:fPr>
+                  <m:ctrlPr>
+                    <w:rPr>
+                      <w:rFonts w:ascii="Cambria Math" w:hAnsi="Cambria Math"/>
+                      <w:i/>
+                    </w:rPr>
+                  </m:ctrlPr>
+                </m:fPr>
+                <m:num>
+                  <m:r>
+                    <w:rPr>
+                      <w:rFonts w:ascii="Cambria Math" w:hAnsi="Cambria Math"/>
+                    </w:rPr>
+                    <m:t>1</m:t>
+                  </m:r>
+                </m:num>
+                <m:den>
+                  <m:r>
+                    <w:rPr>
+                      <w:rFonts w:ascii="Cambria Math" w:hAnsi="Cambria Math"/>
+                    </w:rPr>
+                    <m:t>N</m:t>
+                  </m:r>
+                </m:den>
+              </m:f>
+              <m:nary>
+                <m:naryPr>
+                  <m:chr m:val="∑"/>
+                  <m:limLoc m:val="undOvr"/>
+                  <m:ctrlPr>
+                    <w:rPr>
+                      <w:rFonts w:ascii="Cambria Math" w:hAnsi="Cambria Math"/>
+                      <w:i/>
+                    </w:rPr>
+                  </m:ctrlPr>
+                </m:naryPr>
+                <m:sub>
+                  <m:r>
+                    <w:rPr>
+                      <w:rFonts w:ascii="Cambria Math" w:hAnsi="Cambria Math"/>
+                    </w:rPr>
+                    <m:t>k=1</m:t>
+                  </m:r>
+                </m:sub>
+                <m:sup>
+                  <m:r>
+                    <w:rPr>
+                      <w:rFonts w:ascii="Cambria Math" w:hAnsi="Cambria Math"/>
+                    </w:rPr>
+                    <m:t>N</m:t>
+                  </m:r>
+                </m:sup>
+                <m:e>
+                  <m:sSup>
+                    <m:sSupPr>
+                      <m:ctrlPr>
+                        <w:rPr>
+                          <w:rFonts w:ascii="Cambria Math" w:hAnsi="Cambria Math"/>
+                          <w:i/>
+                        </w:rPr>
+                      </m:ctrlPr>
+                    </m:sSupPr>
+                    <m:e>
+                      <m:d>
+                        <m:dPr>
+                          <m:ctrlPr>
+                            <w:rPr>
+                              <w:rFonts w:ascii="Cambria Math" w:hAnsi="Cambria Math"/>
+                              <w:i/>
+                            </w:rPr>
+                          </m:ctrlPr>
+                        </m:dPr>
+                        <m:e>
+                          <m:f>
+                            <m:fPr>
+                              <m:ctrlPr>
+                                <w:rPr>
+                                  <w:rFonts w:ascii="Cambria Math" w:hAnsi="Cambria Math"/>
+                                  <w:i/>
+                                </w:rPr>
+                              </m:ctrlPr>
+                            </m:fPr>
+                            <m:num>
+                              <m:sSub>
+                                <m:sSubPr>
+                                  <m:ctrlPr>
+                                    <w:rPr>
+                                      <w:rFonts w:ascii="Cambria Math" w:hAnsi="Cambria Math"/>
+                                      <w:i/>
+                                    </w:rPr>
+                                  </m:ctrlPr>
+                                </m:sSubPr>
+                                <m:e>
+                                  <m:r>
+                                    <w:rPr>
+                                      <w:rFonts w:ascii="Cambria Math" w:hAnsi="Cambria Math"/>
+                                    </w:rPr>
+                                    <m:t>S</m:t>
+                                  </m:r>
+                                </m:e>
+                                <m:sub>
+                                  <m:r>
+                                    <w:rPr>
+                                      <w:rFonts w:ascii="Cambria Math" w:hAnsi="Cambria Math"/>
+                                    </w:rPr>
+                                    <m:t>j,k</m:t>
+                                  </m:r>
+                                </m:sub>
+                              </m:sSub>
+                              <m:r>
+                                <w:rPr>
+                                  <w:rFonts w:ascii="Cambria Math" w:hAnsi="Cambria Math"/>
+                                </w:rPr>
+                                <m:t>-</m:t>
+                              </m:r>
+                              <m:sSub>
+                                <m:sSubPr>
+                                  <m:ctrlPr>
+                                    <w:rPr>
+                                      <w:rFonts w:ascii="Cambria Math" w:hAnsi="Cambria Math"/>
+                                      <w:i/>
+                                    </w:rPr>
+                                  </m:ctrlPr>
+                                </m:sSubPr>
+                                <m:e>
+                                  <m:r>
+                                    <w:rPr>
+                                      <w:rFonts w:ascii="Cambria Math" w:hAnsi="Cambria Math"/>
+                                    </w:rPr>
+                                    <m:t>T</m:t>
+                                  </m:r>
+                                </m:e>
+                                <m:sub>
+                                  <m:r>
+                                    <w:rPr>
+                                      <w:rFonts w:ascii="Cambria Math" w:hAnsi="Cambria Math"/>
+                                    </w:rPr>
+                                    <m:t>j,k</m:t>
+                                  </m:r>
+                                </m:sub>
+                              </m:sSub>
+                            </m:num>
+                            <m:den>
+                              <m:sSub>
+                                <m:sSubPr>
+                                  <m:ctrlPr>
+                                    <w:rPr>
+                                      <w:rFonts w:ascii="Cambria Math" w:hAnsi="Cambria Math"/>
+                                      <w:i/>
+                                    </w:rPr>
+                                  </m:ctrlPr>
+                                </m:sSubPr>
+                                <m:e>
+                                  <m:r>
+                                    <w:rPr>
+                                      <w:rFonts w:ascii="Cambria Math" w:hAnsi="Cambria Math"/>
+                                    </w:rPr>
+                                    <m:t>T</m:t>
+                                  </m:r>
+                                </m:e>
+                                <m:sub>
+                                  <m:r>
+                                    <w:rPr>
+                                      <w:rFonts w:ascii="Cambria Math" w:hAnsi="Cambria Math"/>
+                                    </w:rPr>
+                                    <m:t>j,k</m:t>
+                                  </m:r>
+                                </m:sub>
+                              </m:sSub>
+                            </m:den>
+                          </m:f>
+                        </m:e>
+                      </m:d>
+                    </m:e>
+                    <m:sup>
+                      <m:r>
+                        <w:rPr>
+                          <w:rFonts w:ascii="Cambria Math" w:hAnsi="Cambria Math"/>
+                        </w:rPr>
+                        <m:t>2</m:t>
+                      </m:r>
+                    </m:sup>
+                  </m:sSup>
+                </m:e>
+              </m:nary>
+            </m:e>
+          </m:rad>
+        </m:oMath>
+      </m:oMathPara>
+    </w:p>
+    <w:p>
+      <w:r>
+        <w:t>所以</w:t>
+      </w:r>
+      <w:r>
+        <w:rPr>
+          <w:rFonts w:hint="eastAsia"/>
+        </w:rPr>
+        <w:t>：</w:t>
+      </w:r>
+    </w:p>
+    <w:p>
+      <w:pPr>
+        <w:rPr>
+          <w:rFonts w:hint="eastAsia"/>
+        </w:rPr>
+      </w:pPr>
+      <m:oMathPara>
+        <m:oMath>
+          <m:r>
+            <m:rPr>
+              <m:sty m:val="p"/>
+            </m:rPr>
+            <w:rPr>
+              <w:rFonts w:ascii="Cambria Math" w:hAnsi="Cambria Math"/>
+            </w:rPr>
+            <m:t>F=</m:t>
+          </m:r>
+          <m:nary>
+            <m:naryPr>
+              <m:chr m:val="∑"/>
+              <m:limLoc m:val="undOvr"/>
+              <m:supHide m:val="1"/>
+              <m:ctrlPr>
+                <w:rPr>
+                  <w:rFonts w:ascii="Cambria Math" w:hAnsi="Cambria Math"/>
+                </w:rPr>
+              </m:ctrlPr>
+            </m:naryPr>
+            <m:sub>
+              <m:r>
+                <w:rPr>
+                  <w:rFonts w:ascii="Cambria Math" w:hAnsi="Cambria Math"/>
+                </w:rPr>
+                <m:t>j</m:t>
+              </m:r>
+            </m:sub>
+            <m:sup/>
+            <m:e>
+              <m:d>
+                <m:dPr>
+                  <m:ctrlPr>
+                    <w:rPr>
+                      <w:rFonts w:ascii="Cambria Math" w:hAnsi="Cambria Math"/>
+                      <w:i/>
+                    </w:rPr>
+                  </m:ctrlPr>
+                </m:dPr>
+                <m:e>
+                  <m:r>
+                    <w:rPr>
+                      <w:rFonts w:ascii="Cambria Math" w:hAnsi="Cambria Math"/>
+                    </w:rPr>
+                    <m:t>1-</m:t>
+                  </m:r>
+                  <m:rad>
+                    <m:radPr>
+                      <m:degHide m:val="1"/>
+                      <m:ctrlPr>
+                        <w:rPr>
+                          <w:rFonts w:ascii="Cambria Math" w:hAnsi="Cambria Math"/>
+                          <w:i/>
+                        </w:rPr>
+                      </m:ctrlPr>
+                    </m:radPr>
+                    <m:deg/>
+                    <m:e>
+                      <m:f>
+                        <m:fPr>
+                          <m:ctrlPr>
+                            <w:rPr>
+                              <w:rFonts w:ascii="Cambria Math" w:hAnsi="Cambria Math"/>
+                              <w:i/>
+                            </w:rPr>
+                          </m:ctrlPr>
+                        </m:fPr>
+                        <m:num>
+                          <m:r>
+                            <w:rPr>
+                              <w:rFonts w:ascii="Cambria Math" w:hAnsi="Cambria Math"/>
+                            </w:rPr>
+                            <m:t>1</m:t>
+                          </m:r>
+                        </m:num>
+                        <m:den>
+                          <m:r>
+                            <w:rPr>
+                              <w:rFonts w:ascii="Cambria Math" w:hAnsi="Cambria Math"/>
+                            </w:rPr>
+                            <m:t>N</m:t>
+                          </m:r>
+                        </m:den>
+                      </m:f>
+                      <m:nary>
+                        <m:naryPr>
+                          <m:chr m:val="∑"/>
+                          <m:limLoc m:val="undOvr"/>
+                          <m:ctrlPr>
+                            <w:rPr>
+                              <w:rFonts w:ascii="Cambria Math" w:hAnsi="Cambria Math"/>
+                              <w:i/>
+                            </w:rPr>
+                          </m:ctrlPr>
+                        </m:naryPr>
+                        <m:sub>
+                          <m:r>
+                            <w:rPr>
+                              <w:rFonts w:ascii="Cambria Math" w:hAnsi="Cambria Math"/>
+                            </w:rPr>
+                            <m:t>k=1</m:t>
+                          </m:r>
+                        </m:sub>
+                        <m:sup>
+                          <m:r>
+                            <w:rPr>
+                              <w:rFonts w:ascii="Cambria Math" w:hAnsi="Cambria Math"/>
+                            </w:rPr>
+                            <m:t>N</m:t>
+                          </m:r>
+                        </m:sup>
+                        <m:e>
+                          <m:sSup>
+                            <m:sSupPr>
+                              <m:ctrlPr>
+                                <w:rPr>
+                                  <w:rFonts w:ascii="Cambria Math" w:hAnsi="Cambria Math"/>
+                                  <w:i/>
+                                </w:rPr>
+                              </m:ctrlPr>
+                            </m:sSupPr>
+                            <m:e>
+                              <m:d>
+                                <m:dPr>
+                                  <m:ctrlPr>
+                                    <w:rPr>
+                                      <w:rFonts w:ascii="Cambria Math" w:hAnsi="Cambria Math"/>
+                                      <w:i/>
+                                    </w:rPr>
+                                  </m:ctrlPr>
+                                </m:dPr>
+                                <m:e>
+                                  <m:f>
+                                    <m:fPr>
+                                      <m:ctrlPr>
+                                        <w:rPr>
+                                          <w:rFonts w:ascii="Cambria Math" w:hAnsi="Cambria Math"/>
+                                          <w:i/>
+                                        </w:rPr>
+                                      </m:ctrlPr>
+                                    </m:fPr>
+                                    <m:num>
+                                      <m:sSub>
+                                        <m:sSubPr>
+                                          <m:ctrlPr>
+                                            <w:rPr>
+                                              <w:rFonts w:ascii="Cambria Math" w:hAnsi="Cambria Math"/>
+                                              <w:i/>
+                                            </w:rPr>
+                                          </m:ctrlPr>
+                                        </m:sSubPr>
+                                        <m:e>
+                                          <m:r>
+                                            <w:rPr>
+                                              <w:rFonts w:ascii="Cambria Math" w:hAnsi="Cambria Math"/>
+                                            </w:rPr>
+                                            <m:t>S</m:t>
+                                          </m:r>
+                                        </m:e>
+                                        <m:sub>
+                                          <m:r>
+                                            <w:rPr>
+                                              <w:rFonts w:ascii="Cambria Math" w:hAnsi="Cambria Math"/>
+                                            </w:rPr>
+                                            <m:t>j,k</m:t>
+                                          </m:r>
+                                        </m:sub>
+                                      </m:sSub>
+                                      <m:r>
+                                        <w:rPr>
+                                          <w:rFonts w:ascii="Cambria Math" w:hAnsi="Cambria Math"/>
+                                        </w:rPr>
+                                        <m:t>-</m:t>
+                                      </m:r>
+                                      <m:sSub>
+                                        <m:sSubPr>
+                                          <m:ctrlPr>
+                                            <w:rPr>
+                                              <w:rFonts w:ascii="Cambria Math" w:hAnsi="Cambria Math"/>
+                                              <w:i/>
+                                            </w:rPr>
+                                          </m:ctrlPr>
+                                        </m:sSubPr>
+                                        <m:e>
+                                          <m:r>
+                                            <w:rPr>
+                                              <w:rFonts w:ascii="Cambria Math" w:hAnsi="Cambria Math"/>
+                                            </w:rPr>
+                                            <m:t>T</m:t>
+                                          </m:r>
+                                        </m:e>
+                                        <m:sub>
+                                          <m:r>
+                                            <w:rPr>
+                                              <w:rFonts w:ascii="Cambria Math" w:hAnsi="Cambria Math"/>
+                                            </w:rPr>
+                                            <m:t>j,k</m:t>
+                                          </m:r>
+                                        </m:sub>
+                                      </m:sSub>
+                                    </m:num>
+                                    <m:den>
+                                      <m:sSub>
+                                        <m:sSubPr>
+                                          <m:ctrlPr>
+                                            <w:rPr>
+                                              <w:rFonts w:ascii="Cambria Math" w:hAnsi="Cambria Math"/>
+                                              <w:i/>
+                                            </w:rPr>
+                                          </m:ctrlPr>
+                                        </m:sSubPr>
+                                        <m:e>
+                                          <m:r>
+                                            <w:rPr>
+                                              <w:rFonts w:ascii="Cambria Math" w:hAnsi="Cambria Math"/>
+                                            </w:rPr>
+                                            <m:t>T</m:t>
+                                          </m:r>
+                                        </m:e>
+                                        <m:sub>
+                                          <m:r>
+                                            <w:rPr>
+                                              <w:rFonts w:ascii="Cambria Math" w:hAnsi="Cambria Math"/>
+                                            </w:rPr>
+                                            <m:t>j,k</m:t>
+                                          </m:r>
+                                        </m:sub>
+                                      </m:sSub>
+                                    </m:den>
+                                  </m:f>
+                                </m:e>
+                              </m:d>
+                            </m:e>
+                            <m:sup>
+                              <m:r>
+                                <w:rPr>
+                                  <w:rFonts w:ascii="Cambria Math" w:hAnsi="Cambria Math"/>
+                                </w:rPr>
+                                <m:t>2</m:t>
+                              </m:r>
+                            </m:sup>
+                          </m:sSup>
+                        </m:e>
+                      </m:nary>
+                    </m:e>
+                  </m:rad>
+                </m:e>
+              </m:d>
+              <m:r>
+                <w:rPr>
+                  <w:rFonts w:ascii="Cambria Math" w:hAnsi="Cambria Math"/>
+                </w:rPr>
+                <m:t>*</m:t>
+              </m:r>
+              <m:rad>
+                <m:radPr>
+                  <m:degHide m:val="1"/>
+                  <m:ctrlPr>
+                    <w:rPr>
+                      <w:rFonts w:ascii="Cambria Math" w:hAnsi="Cambria Math"/>
+                      <w:i/>
+                    </w:rPr>
+                  </m:ctrlPr>
+                </m:radPr>
+                <m:deg/>
+                <m:e>
+                  <m:nary>
+                    <m:naryPr>
+                      <m:chr m:val="∑"/>
+                      <m:limLoc m:val="undOvr"/>
+                      <m:ctrlPr>
+                        <w:rPr>
+                          <w:rFonts w:ascii="Cambria Math" w:hAnsi="Cambria Math"/>
+                          <w:i/>
+                        </w:rPr>
+                      </m:ctrlPr>
+                    </m:naryPr>
+                    <m:sub>
+                      <m:r>
+                        <w:rPr>
+                          <w:rFonts w:ascii="Cambria Math" w:hAnsi="Cambria Math"/>
+                        </w:rPr>
+                        <m:t>k=1</m:t>
+                      </m:r>
+                    </m:sub>
+                    <m:sup>
+                      <m:r>
+                        <w:rPr>
+                          <w:rFonts w:ascii="Cambria Math" w:hAnsi="Cambria Math"/>
+                        </w:rPr>
+                        <m:t>N</m:t>
+                      </m:r>
+                    </m:sup>
+                    <m:e>
+                      <m:sSub>
+                        <m:sSubPr>
+                          <m:ctrlPr>
+                            <w:rPr>
+                              <w:rFonts w:ascii="Cambria Math" w:hAnsi="Cambria Math"/>
+                              <w:i/>
+                            </w:rPr>
+                          </m:ctrlPr>
+                        </m:sSubPr>
+                        <m:e>
+                          <m:r>
+                            <w:rPr>
+                              <w:rFonts w:ascii="Cambria Math" w:hAnsi="Cambria Math"/>
+                            </w:rPr>
+                            <m:t>T</m:t>
+                          </m:r>
+                        </m:e>
+                        <m:sub>
+                          <m:r>
+                            <w:rPr>
+                              <w:rFonts w:ascii="Cambria Math" w:hAnsi="Cambria Math"/>
+                            </w:rPr>
+                            <m:t>j,k</m:t>
+                          </m:r>
+                        </m:sub>
+                      </m:sSub>
+                    </m:e>
+                  </m:nary>
+                </m:e>
+              </m:rad>
+            </m:e>
+          </m:nary>
+        </m:oMath>
+      </m:oMathPara>
+    </w:p>
+    <w:p>
+      <m:oMath>
+        <m:func>
+          <m:funcPr>
+            <m:ctrlPr>
+              <w:rPr>
+                <w:rFonts w:ascii="Cambria Math" w:hAnsi="Cambria Math"/>
+                <w:i/>
+              </w:rPr>
+            </m:ctrlPr>
+          </m:funcPr>
+          <m:fName>
+            <m:r>
+              <w:rPr>
+                <w:rFonts w:ascii="Cambria Math" w:hAnsi="Cambria Math"/>
+              </w:rPr>
+              <m:t>max</m:t>
+            </m:r>
+          </m:fName>
+          <m:e>
+            <m:d>
+              <m:dPr>
+                <m:ctrlPr>
+                  <w:rPr>
+                    <w:rFonts w:ascii="Cambria Math" w:hAnsi="Cambria Math"/>
+                    <w:i/>
+                  </w:rPr>
+                </m:ctrlPr>
+              </m:dPr>
+              <m:e>
+                <m:r>
+                  <w:rPr>
+                    <w:rFonts w:ascii="Cambria Math" w:hAnsi="Cambria Math"/>
+                  </w:rPr>
+                  <m:t>F</m:t>
+                </m:r>
+              </m:e>
+            </m:d>
+          </m:e>
+        </m:func>
+        <m:r>
+          <w:rPr>
+            <w:rFonts w:ascii="Cambria Math" w:hAnsi="Cambria Math"/>
+          </w:rPr>
+          <m:t>=</m:t>
+        </m:r>
+        <m:func>
+          <m:funcPr>
+            <m:ctrlPr>
+              <w:rPr>
+                <w:rFonts w:ascii="Cambria Math" w:hAnsi="Cambria Math"/>
+                <w:i/>
+              </w:rPr>
+            </m:ctrlPr>
+          </m:funcPr>
+          <m:fName>
+            <m:r>
+              <m:rPr>
+                <m:sty m:val="p"/>
+              </m:rPr>
+              <w:rPr>
+                <w:rFonts w:ascii="Cambria Math" w:hAnsi="Cambria Math"/>
+              </w:rPr>
+              <m:t>max</m:t>
+            </m:r>
+          </m:fName>
+          <m:e>
+            <m:d>
+              <m:dPr>
+                <m:ctrlPr>
+                  <w:rPr>
+                    <w:rFonts w:ascii="Cambria Math" w:hAnsi="Cambria Math"/>
+                    <w:i/>
+                  </w:rPr>
+                </m:ctrlPr>
+              </m:dPr>
+              <m:e>
+                <m:nary>
+                  <m:naryPr>
+                    <m:chr m:val="∑"/>
+                    <m:limLoc m:val="undOvr"/>
+                    <m:supHide m:val="1"/>
+                    <m:ctrlPr>
+                      <w:rPr>
+                        <w:rFonts w:ascii="Cambria Math" w:hAnsi="Cambria Math"/>
+                      </w:rPr>
+                    </m:ctrlPr>
+                  </m:naryPr>
+                  <m:sub>
+                    <m:r>
+                      <w:rPr>
+                        <w:rFonts w:ascii="Cambria Math" w:hAnsi="Cambria Math"/>
+                      </w:rPr>
+                      <m:t>j</m:t>
+                    </m:r>
+                  </m:sub>
+                  <m:sup/>
+                  <m:e>
+                    <m:d>
+                      <m:dPr>
+                        <m:ctrlPr>
+                          <w:rPr>
+                            <w:rFonts w:ascii="Cambria Math" w:hAnsi="Cambria Math"/>
+                            <w:i/>
+                          </w:rPr>
+                        </m:ctrlPr>
+                      </m:dPr>
+                      <m:e>
+                        <m:r>
+                          <w:rPr>
+                            <w:rFonts w:ascii="Cambria Math" w:hAnsi="Cambria Math"/>
+                          </w:rPr>
+                          <m:t>1-</m:t>
+                        </m:r>
+                        <m:rad>
+                          <m:radPr>
+                            <m:degHide m:val="1"/>
+                            <m:ctrlPr>
+                              <w:rPr>
+                                <w:rFonts w:ascii="Cambria Math" w:hAnsi="Cambria Math"/>
+                                <w:i/>
+                              </w:rPr>
+                            </m:ctrlPr>
+                          </m:radPr>
+                          <m:deg/>
+                          <m:e>
+                            <m:f>
+                              <m:fPr>
+                                <m:ctrlPr>
+                                  <w:rPr>
+                                    <w:rFonts w:ascii="Cambria Math" w:hAnsi="Cambria Math"/>
+                                    <w:i/>
+                                  </w:rPr>
+                                </m:ctrlPr>
+                              </m:fPr>
+                              <m:num>
+                                <m:r>
+                                  <w:rPr>
+                                    <w:rFonts w:ascii="Cambria Math" w:hAnsi="Cambria Math"/>
+                                  </w:rPr>
+                                  <m:t>1</m:t>
+                                </m:r>
+                              </m:num>
+                              <m:den>
+                                <m:r>
+                                  <w:rPr>
+                                    <w:rFonts w:ascii="Cambria Math" w:hAnsi="Cambria Math"/>
+                                  </w:rPr>
+                                  <m:t>N</m:t>
+                                </m:r>
+                              </m:den>
+                            </m:f>
+                            <m:nary>
+                              <m:naryPr>
+                                <m:chr m:val="∑"/>
+                                <m:limLoc m:val="undOvr"/>
+                                <m:ctrlPr>
+                                  <w:rPr>
+                                    <w:rFonts w:ascii="Cambria Math" w:hAnsi="Cambria Math"/>
+                                    <w:i/>
+                                  </w:rPr>
+                                </m:ctrlPr>
+                              </m:naryPr>
+                              <m:sub>
+                                <m:r>
+                                  <w:rPr>
+                                    <w:rFonts w:ascii="Cambria Math" w:hAnsi="Cambria Math"/>
+                                  </w:rPr>
+                                  <m:t>k=1</m:t>
+                                </m:r>
+                              </m:sub>
+                              <m:sup>
+                                <m:r>
+                                  <w:rPr>
+                                    <w:rFonts w:ascii="Cambria Math" w:hAnsi="Cambria Math"/>
+                                  </w:rPr>
+                                  <m:t>N</m:t>
+                                </m:r>
+                              </m:sup>
+                              <m:e>
+                                <m:sSup>
+                                  <m:sSupPr>
+                                    <m:ctrlPr>
+                                      <w:rPr>
+                                        <w:rFonts w:ascii="Cambria Math" w:hAnsi="Cambria Math"/>
+                                        <w:i/>
+                                      </w:rPr>
+                                    </m:ctrlPr>
+                                  </m:sSupPr>
+                                  <m:e>
+                                    <m:d>
+                                      <m:dPr>
+                                        <m:ctrlPr>
+                                          <w:rPr>
+                                            <w:rFonts w:ascii="Cambria Math" w:hAnsi="Cambria Math"/>
+                                            <w:i/>
+                                          </w:rPr>
+                                        </m:ctrlPr>
+                                      </m:dPr>
+                                      <m:e>
+                                        <m:f>
+                                          <m:fPr>
+                                            <m:ctrlPr>
+                                              <w:rPr>
+                                                <w:rFonts w:ascii="Cambria Math" w:hAnsi="Cambria Math"/>
+                                                <w:i/>
+                                              </w:rPr>
+                                            </m:ctrlPr>
+                                          </m:fPr>
+                                          <m:num>
+                                            <m:sSub>
+                                              <m:sSubPr>
+                                                <m:ctrlPr>
+                                                  <w:rPr>
+                                                    <w:rFonts w:ascii="Cambria Math" w:hAnsi="Cambria Math"/>
+                                                    <w:i/>
+                                                  </w:rPr>
+                                                </m:ctrlPr>
+                                              </m:sSubPr>
+                                              <m:e>
+                                                <m:r>
+                                                  <w:rPr>
+                                                    <w:rFonts w:ascii="Cambria Math" w:hAnsi="Cambria Math"/>
+                                                  </w:rPr>
+                                                  <m:t>S</m:t>
+                                                </m:r>
+                                              </m:e>
+                                              <m:sub>
+                                                <m:r>
+                                                  <w:rPr>
+                                                    <w:rFonts w:ascii="Cambria Math" w:hAnsi="Cambria Math"/>
+                                                  </w:rPr>
+                                                  <m:t>j,k</m:t>
+                                                </m:r>
+                                              </m:sub>
+                                            </m:sSub>
+                                            <m:r>
+                                              <w:rPr>
+                                                <w:rFonts w:ascii="Cambria Math" w:hAnsi="Cambria Math"/>
+                                              </w:rPr>
+                                              <m:t>-</m:t>
+                                            </m:r>
+                                            <m:sSub>
+                                              <m:sSubPr>
+                                                <m:ctrlPr>
+                                                  <w:rPr>
+                                                    <w:rFonts w:ascii="Cambria Math" w:hAnsi="Cambria Math"/>
+                                                    <w:i/>
+                                                  </w:rPr>
+                                                </m:ctrlPr>
+                                              </m:sSubPr>
+                                              <m:e>
+                                                <m:r>
+                                                  <w:rPr>
+                                                    <w:rFonts w:ascii="Cambria Math" w:hAnsi="Cambria Math"/>
+                                                  </w:rPr>
+                                                  <m:t>T</m:t>
+                                                </m:r>
+                                              </m:e>
+                                              <m:sub>
+                                                <m:r>
+                                                  <w:rPr>
+                                                    <w:rFonts w:ascii="Cambria Math" w:hAnsi="Cambria Math"/>
+                                                  </w:rPr>
+                                                  <m:t>j,k</m:t>
+                                                </m:r>
+                                              </m:sub>
+                                            </m:sSub>
+                                          </m:num>
+                                          <m:den>
+                                            <m:sSub>
+                                              <m:sSubPr>
+                                                <m:ctrlPr>
+                                                  <w:rPr>
+                                                    <w:rFonts w:ascii="Cambria Math" w:hAnsi="Cambria Math"/>
+                                                    <w:i/>
+                                                  </w:rPr>
+                                                </m:ctrlPr>
+                                              </m:sSubPr>
+                                              <m:e>
+                                                <m:r>
+                                                  <w:rPr>
+                                                    <w:rFonts w:ascii="Cambria Math" w:hAnsi="Cambria Math"/>
+                                                  </w:rPr>
+                                                  <m:t>T</m:t>
+                                                </m:r>
+                                              </m:e>
+                                              <m:sub>
+                                                <m:r>
+                                                  <w:rPr>
+                                                    <w:rFonts w:ascii="Cambria Math" w:hAnsi="Cambria Math"/>
+                                                  </w:rPr>
+                                                  <m:t>j,k</m:t>
+                                                </m:r>
+                                              </m:sub>
+                                            </m:sSub>
+                                          </m:den>
+                                        </m:f>
+                                      </m:e>
+                                    </m:d>
+                                  </m:e>
+                                  <m:sup>
+                                    <m:r>
+                                      <w:rPr>
+                                        <w:rFonts w:ascii="Cambria Math" w:hAnsi="Cambria Math"/>
+                                      </w:rPr>
+                                      <m:t>2</m:t>
+                                    </m:r>
+                                  </m:sup>
+                                </m:sSup>
+                              </m:e>
+                            </m:nary>
+                          </m:e>
+                        </m:rad>
+                      </m:e>
+                    </m:d>
+                    <m:r>
+                      <w:rPr>
+                        <w:rFonts w:ascii="Cambria Math" w:hAnsi="Cambria Math"/>
+                      </w:rPr>
+                      <m:t>*</m:t>
+                    </m:r>
+                    <m:rad>
+                      <m:radPr>
+                        <m:degHide m:val="1"/>
+                        <m:ctrlPr>
+                          <w:rPr>
+                            <w:rFonts w:ascii="Cambria Math" w:hAnsi="Cambria Math"/>
+                            <w:i/>
+                          </w:rPr>
+                        </m:ctrlPr>
+                      </m:radPr>
+                      <m:deg/>
+                      <m:e>
+                        <m:nary>
+                          <m:naryPr>
+                            <m:chr m:val="∑"/>
+                            <m:limLoc m:val="undOvr"/>
+                            <m:ctrlPr>
+                              <w:rPr>
+                                <w:rFonts w:ascii="Cambria Math" w:hAnsi="Cambria Math"/>
+                                <w:i/>
+                              </w:rPr>
+                            </m:ctrlPr>
+                          </m:naryPr>
+                          <m:sub>
+                            <m:r>
+                              <w:rPr>
+                                <w:rFonts w:ascii="Cambria Math" w:hAnsi="Cambria Math"/>
+                              </w:rPr>
+                              <m:t>k=1</m:t>
+                            </m:r>
+                          </m:sub>
+                          <m:sup>
+                            <m:r>
+                              <w:rPr>
+                                <w:rFonts w:ascii="Cambria Math" w:hAnsi="Cambria Math"/>
+                              </w:rPr>
+                              <m:t>N</m:t>
+                            </m:r>
+                          </m:sup>
+                          <m:e>
+                            <m:sSub>
+                              <m:sSubPr>
+                                <m:ctrlPr>
+                                  <w:rPr>
+                                    <w:rFonts w:ascii="Cambria Math" w:hAnsi="Cambria Math"/>
+                                    <w:i/>
+                                  </w:rPr>
+                                </m:ctrlPr>
+                              </m:sSubPr>
+                              <m:e>
+                                <m:r>
+                                  <w:rPr>
+                                    <w:rFonts w:ascii="Cambria Math" w:hAnsi="Cambria Math"/>
+                                  </w:rPr>
+                                  <m:t>T</m:t>
+                                </m:r>
+                              </m:e>
+                              <m:sub>
+                                <m:r>
+                                  <w:rPr>
+                                    <w:rFonts w:ascii="Cambria Math" w:hAnsi="Cambria Math"/>
+                                  </w:rPr>
+                                  <m:t>j,k</m:t>
+                                </m:r>
+                              </m:sub>
+                            </m:sSub>
+                          </m:e>
+                        </m:nary>
+                      </m:e>
+                    </m:rad>
+                  </m:e>
+                </m:nary>
+              </m:e>
+            </m:d>
+          </m:e>
+        </m:func>
+      </m:oMath>
+      <w:r>
+        <w:t xml:space="preserve"> </w:t>
+      </w:r>
+    </w:p>
+    <w:p>
+      <w:pPr>
+        <w:rPr>
+          <w:rFonts w:hint="eastAsia"/>
+        </w:rPr>
+      </w:pPr>
+      <m:oMath>
+        <m:r>
+          <w:rPr>
+            <w:rFonts w:ascii="Cambria Math" w:hAnsi="Cambria Math"/>
+          </w:rPr>
+          <m:t>=</m:t>
+        </m:r>
+        <m:func>
+          <m:funcPr>
+            <m:ctrlPr>
+              <w:rPr>
+                <w:rFonts w:ascii="Cambria Math" w:hAnsi="Cambria Math"/>
+                <w:i/>
+              </w:rPr>
+            </m:ctrlPr>
+          </m:funcPr>
+          <m:fName>
+            <m:r>
+              <m:rPr>
+                <m:sty m:val="p"/>
+              </m:rPr>
+              <w:rPr>
+                <w:rFonts w:ascii="Cambria Math" w:hAnsi="Cambria Math"/>
+              </w:rPr>
+              <m:t>min</m:t>
+            </m:r>
+          </m:fName>
+          <m:e>
+            <m:d>
+              <m:dPr>
+                <m:ctrlPr>
+                  <w:rPr>
+                    <w:rFonts w:ascii="Cambria Math" w:hAnsi="Cambria Math"/>
+                    <w:i/>
+                  </w:rPr>
+                </m:ctrlPr>
+              </m:dPr>
+              <m:e>
+                <m:nary>
+                  <m:naryPr>
+                    <m:chr m:val="∑"/>
+                    <m:limLoc m:val="undOvr"/>
+                    <m:supHide m:val="1"/>
+                    <m:ctrlPr>
+                      <w:rPr>
+                        <w:rFonts w:ascii="Cambria Math" w:hAnsi="Cambria Math"/>
+                      </w:rPr>
+                    </m:ctrlPr>
+                  </m:naryPr>
+                  <m:sub>
+                    <m:r>
+                      <w:rPr>
+                        <w:rFonts w:ascii="Cambria Math" w:hAnsi="Cambria Math"/>
+                      </w:rPr>
+                      <m:t>j</m:t>
+                    </m:r>
+                  </m:sub>
+                  <m:sup/>
+                  <m:e>
+                    <m:rad>
+                      <m:radPr>
+                        <m:degHide m:val="1"/>
+                        <m:ctrlPr>
+                          <w:rPr>
+                            <w:rFonts w:ascii="Cambria Math" w:hAnsi="Cambria Math"/>
+                            <w:i/>
+                          </w:rPr>
+                        </m:ctrlPr>
+                      </m:radPr>
+                      <m:deg/>
+                      <m:e>
+                        <m:f>
+                          <m:fPr>
+                            <m:ctrlPr>
+                              <w:rPr>
+                                <w:rFonts w:ascii="Cambria Math" w:hAnsi="Cambria Math"/>
+                                <w:i/>
+                              </w:rPr>
+                            </m:ctrlPr>
+                          </m:fPr>
+                          <m:num>
+                            <m:r>
+                              <w:rPr>
+                                <w:rFonts w:ascii="Cambria Math" w:hAnsi="Cambria Math"/>
+                              </w:rPr>
+                              <m:t>1</m:t>
+                            </m:r>
+                          </m:num>
+                          <m:den>
+                            <m:r>
+                              <w:rPr>
+                                <w:rFonts w:ascii="Cambria Math" w:hAnsi="Cambria Math"/>
+                              </w:rPr>
+                              <m:t>N</m:t>
+                            </m:r>
+                          </m:den>
+                        </m:f>
+                        <m:nary>
+                          <m:naryPr>
+                            <m:chr m:val="∑"/>
+                            <m:limLoc m:val="undOvr"/>
+                            <m:ctrlPr>
+                              <w:rPr>
+                                <w:rFonts w:ascii="Cambria Math" w:hAnsi="Cambria Math"/>
+                                <w:i/>
+                              </w:rPr>
+                            </m:ctrlPr>
+                          </m:naryPr>
+                          <m:sub>
+                            <m:r>
+                              <w:rPr>
+                                <w:rFonts w:ascii="Cambria Math" w:hAnsi="Cambria Math"/>
+                              </w:rPr>
+                              <m:t>k=1</m:t>
+                            </m:r>
+                          </m:sub>
+                          <m:sup>
+                            <m:r>
+                              <w:rPr>
+                                <w:rFonts w:ascii="Cambria Math" w:hAnsi="Cambria Math"/>
+                              </w:rPr>
+                              <m:t>N</m:t>
+                            </m:r>
+                          </m:sup>
+                          <m:e>
+                            <m:sSup>
+                              <m:sSupPr>
+                                <m:ctrlPr>
+                                  <w:rPr>
+                                    <w:rFonts w:ascii="Cambria Math" w:hAnsi="Cambria Math"/>
+                                    <w:i/>
+                                  </w:rPr>
+                                </m:ctrlPr>
+                              </m:sSupPr>
+                              <m:e>
+                                <m:d>
+                                  <m:dPr>
+                                    <m:ctrlPr>
+                                      <w:rPr>
+                                        <w:rFonts w:ascii="Cambria Math" w:hAnsi="Cambria Math"/>
+                                        <w:i/>
+                                      </w:rPr>
+                                    </m:ctrlPr>
+                                  </m:dPr>
+                                  <m:e>
+                                    <m:f>
+                                      <m:fPr>
+                                        <m:ctrlPr>
+                                          <w:rPr>
+                                            <w:rFonts w:ascii="Cambria Math" w:hAnsi="Cambria Math"/>
+                                            <w:i/>
+                                          </w:rPr>
+                                        </m:ctrlPr>
+                                      </m:fPr>
+                                      <m:num>
+                                        <m:sSub>
+                                          <m:sSubPr>
+                                            <m:ctrlPr>
+                                              <w:rPr>
+                                                <w:rFonts w:ascii="Cambria Math" w:hAnsi="Cambria Math"/>
+                                                <w:i/>
+                                              </w:rPr>
+                                            </m:ctrlPr>
+                                          </m:sSubPr>
+                                          <m:e>
+                                            <m:r>
+                                              <w:rPr>
+                                                <w:rFonts w:ascii="Cambria Math" w:hAnsi="Cambria Math"/>
+                                              </w:rPr>
+                                              <m:t>S</m:t>
+                                            </m:r>
+                                          </m:e>
+                                          <m:sub>
+                                            <m:r>
+                                              <w:rPr>
+                                                <w:rFonts w:ascii="Cambria Math" w:hAnsi="Cambria Math"/>
+                                              </w:rPr>
+                                              <m:t>j,k</m:t>
+                                            </m:r>
+                                          </m:sub>
+                                        </m:sSub>
+                                        <m:r>
+                                          <w:rPr>
+                                            <w:rFonts w:ascii="Cambria Math" w:hAnsi="Cambria Math"/>
+                                          </w:rPr>
+                                          <m:t>-</m:t>
+                                        </m:r>
+                                        <m:sSub>
+                                          <m:sSubPr>
+                                            <m:ctrlPr>
+                                              <w:rPr>
+                                                <w:rFonts w:ascii="Cambria Math" w:hAnsi="Cambria Math"/>
+                                                <w:i/>
+                                              </w:rPr>
+                                            </m:ctrlPr>
+                                          </m:sSubPr>
+                                          <m:e>
+                                            <m:r>
+                                              <w:rPr>
+                                                <w:rFonts w:ascii="Cambria Math" w:hAnsi="Cambria Math"/>
+                                              </w:rPr>
+                                              <m:t>T</m:t>
+                                            </m:r>
+                                          </m:e>
+                                          <m:sub>
+                                            <m:r>
+                                              <w:rPr>
+                                                <w:rFonts w:ascii="Cambria Math" w:hAnsi="Cambria Math"/>
+                                              </w:rPr>
+                                              <m:t>j,k</m:t>
+                                            </m:r>
+                                          </m:sub>
+                                        </m:sSub>
+                                      </m:num>
+                                      <m:den>
+                                        <m:sSub>
+                                          <m:sSubPr>
+                                            <m:ctrlPr>
+                                              <w:rPr>
+                                                <w:rFonts w:ascii="Cambria Math" w:hAnsi="Cambria Math"/>
+                                                <w:i/>
+                                              </w:rPr>
+                                            </m:ctrlPr>
+                                          </m:sSubPr>
+                                          <m:e>
+                                            <m:r>
+                                              <w:rPr>
+                                                <w:rFonts w:ascii="Cambria Math" w:hAnsi="Cambria Math"/>
+                                              </w:rPr>
+                                              <m:t>T</m:t>
+                                            </m:r>
+                                          </m:e>
+                                          <m:sub>
+                                            <m:r>
+                                              <w:rPr>
+                                                <w:rFonts w:ascii="Cambria Math" w:hAnsi="Cambria Math"/>
+                                              </w:rPr>
+                                              <m:t>j,k</m:t>
+                                            </m:r>
+                                          </m:sub>
+                                        </m:sSub>
+                                      </m:den>
+                                    </m:f>
+                                  </m:e>
+                                </m:d>
+                              </m:e>
+                              <m:sup>
+                                <m:r>
+                                  <w:rPr>
+                                    <w:rFonts w:ascii="Cambria Math" w:hAnsi="Cambria Math"/>
+                                  </w:rPr>
+                                  <m:t>2</m:t>
+                                </m:r>
+                              </m:sup>
+                            </m:sSup>
+                          </m:e>
+                        </m:nary>
+                      </m:e>
+                    </m:rad>
+                    <m:r>
+                      <w:rPr>
+                        <w:rFonts w:ascii="Cambria Math" w:hAnsi="Cambria Math"/>
+                      </w:rPr>
+                      <m:t>*</m:t>
+                    </m:r>
+                    <m:rad>
+                      <m:radPr>
+                        <m:degHide m:val="1"/>
+                        <m:ctrlPr>
+                          <w:rPr>
+                            <w:rFonts w:ascii="Cambria Math" w:hAnsi="Cambria Math"/>
+                            <w:i/>
+                          </w:rPr>
+                        </m:ctrlPr>
+                      </m:radPr>
+                      <m:deg/>
+                      <m:e>
+                        <m:nary>
+                          <m:naryPr>
+                            <m:chr m:val="∑"/>
+                            <m:limLoc m:val="undOvr"/>
+                            <m:ctrlPr>
+                              <w:rPr>
+                                <w:rFonts w:ascii="Cambria Math" w:hAnsi="Cambria Math"/>
+                                <w:i/>
+                              </w:rPr>
+                            </m:ctrlPr>
+                          </m:naryPr>
+                          <m:sub>
+                            <m:r>
+                              <w:rPr>
+                                <w:rFonts w:ascii="Cambria Math" w:hAnsi="Cambria Math"/>
+                              </w:rPr>
+                              <m:t>k=1</m:t>
+                            </m:r>
+                          </m:sub>
+                          <m:sup>
+                            <m:r>
+                              <w:rPr>
+                                <w:rFonts w:ascii="Cambria Math" w:hAnsi="Cambria Math"/>
+                              </w:rPr>
+                              <m:t>N</m:t>
+                            </m:r>
+                          </m:sup>
+                          <m:e>
+                            <m:sSub>
+                              <m:sSubPr>
+                                <m:ctrlPr>
+                                  <w:rPr>
+                                    <w:rFonts w:ascii="Cambria Math" w:hAnsi="Cambria Math"/>
+                                    <w:i/>
+                                  </w:rPr>
+                                </m:ctrlPr>
+                              </m:sSubPr>
+                              <m:e>
+                                <m:r>
+                                  <w:rPr>
+                                    <w:rFonts w:ascii="Cambria Math" w:hAnsi="Cambria Math"/>
+                                  </w:rPr>
+                                  <m:t>T</m:t>
+                                </m:r>
+                              </m:e>
+                              <m:sub>
+                                <m:r>
+                                  <w:rPr>
+                                    <w:rFonts w:ascii="Cambria Math" w:hAnsi="Cambria Math"/>
+                                  </w:rPr>
+                                  <m:t>j,k</m:t>
+                                </m:r>
+                              </m:sub>
+                            </m:sSub>
+                          </m:e>
+                        </m:nary>
+                      </m:e>
+                    </m:rad>
+                  </m:e>
+                </m:nary>
+              </m:e>
+            </m:d>
+          </m:e>
+        </m:func>
+      </m:oMath>
+      <w:r>
+        <w:t xml:space="preserve"> </w:t>
+      </w:r>
+    </w:p>
+    <w:p>
+      <m:oMath>
+        <m:box>
+          <m:boxPr>
+            <m:opEmu m:val="1"/>
+            <m:ctrlPr>
+              <w:rPr>
+                <w:rFonts w:ascii="Cambria Math" w:hAnsi="Cambria Math"/>
+              </w:rPr>
+            </m:ctrlPr>
+          </m:boxPr>
+          <m:e>
+            <m:groupChr>
+              <m:groupChrPr>
+                <m:chr m:val="⇔"/>
+                <m:vertJc m:val="bot"/>
+                <m:ctrlPr>
+                  <w:rPr>
+                    <w:rFonts w:ascii="Cambria Math" w:hAnsi="Cambria Math"/>
+                  </w:rPr>
+                </m:ctrlPr>
+              </m:groupChrPr>
+              <m:e>
+                <m:r>
+                  <w:rPr>
+                    <w:rFonts w:ascii="Cambria Math" w:hAnsi="Cambria Math"/>
+                  </w:rPr>
+                  <m:t>if artist j are independent</m:t>
+                </m:r>
+              </m:e>
+            </m:groupChr>
+          </m:e>
+        </m:box>
+      </m:oMath>
+      <w:r>
+        <w:rPr>
+          <w:rFonts w:hint="eastAsia"/>
+        </w:rPr>
+        <w:t xml:space="preserve"> </w:t>
+      </w:r>
+    </w:p>
+    <w:p>
+      <m:oMath>
+        <m:r>
+          <w:rPr>
+            <w:rFonts w:ascii="Cambria Math" w:hAnsi="Cambria Math"/>
+          </w:rPr>
+          <m:t>=</m:t>
+        </m:r>
+        <m:nary>
+          <m:naryPr>
+            <m:chr m:val="∑"/>
+            <m:limLoc m:val="undOvr"/>
+            <m:supHide m:val="1"/>
+            <m:ctrlPr>
+              <w:rPr>
+                <w:rFonts w:ascii="Cambria Math" w:hAnsi="Cambria Math"/>
+              </w:rPr>
+            </m:ctrlPr>
+          </m:naryPr>
+          <m:sub>
+            <m:r>
+              <w:rPr>
+                <w:rFonts w:ascii="Cambria Math" w:hAnsi="Cambria Math"/>
+              </w:rPr>
+              <m:t>j</m:t>
+            </m:r>
+          </m:sub>
+          <m:sup/>
+          <m:e>
+            <m:d>
+              <m:dPr>
+                <m:ctrlPr>
+                  <w:rPr>
+                    <w:rFonts w:ascii="Cambria Math" w:hAnsi="Cambria Math"/>
+                    <w:i/>
+                  </w:rPr>
+                </m:ctrlPr>
+              </m:dPr>
+              <m:e>
+                <m:nary>
+                  <m:naryPr>
+                    <m:chr m:val="∑"/>
+                    <m:limLoc m:val="undOvr"/>
+                    <m:ctrlPr>
+                      <w:rPr>
+                        <w:rFonts w:ascii="Cambria Math" w:hAnsi="Cambria Math"/>
+                        <w:i/>
+                      </w:rPr>
+                    </m:ctrlPr>
+                  </m:naryPr>
+                  <m:sub>
+                    <m:r>
+                      <w:rPr>
+                        <w:rFonts w:ascii="Cambria Math" w:hAnsi="Cambria Math"/>
+                      </w:rPr>
+                      <m:t>k=1</m:t>
+                    </m:r>
+                  </m:sub>
+                  <m:sup>
+                    <m:r>
+                      <w:rPr>
+                        <w:rFonts w:ascii="Cambria Math" w:hAnsi="Cambria Math"/>
+                      </w:rPr>
+                      <m:t>N</m:t>
+                    </m:r>
+                  </m:sup>
+                  <m:e>
+                    <m:sSub>
+                      <m:sSubPr>
+                        <m:ctrlPr>
+                          <w:rPr>
+                            <w:rFonts w:ascii="Cambria Math" w:hAnsi="Cambria Math"/>
+                            <w:i/>
+                          </w:rPr>
+                        </m:ctrlPr>
+                      </m:sSubPr>
+                      <m:e>
+                        <m:r>
+                          <w:rPr>
+                            <w:rFonts w:ascii="Cambria Math" w:hAnsi="Cambria Math"/>
+                          </w:rPr>
+                          <m:t>T</m:t>
+                        </m:r>
+                      </m:e>
+                      <m:sub>
+                        <m:r>
+                          <w:rPr>
+                            <w:rFonts w:ascii="Cambria Math" w:hAnsi="Cambria Math"/>
+                          </w:rPr>
+                          <m:t>j,k</m:t>
+                        </m:r>
+                      </m:sub>
+                    </m:sSub>
+                  </m:e>
+                </m:nary>
+              </m:e>
+            </m:d>
+            <m:r>
+              <w:rPr>
+                <w:rFonts w:ascii="Cambria Math" w:hAnsi="Cambria Math"/>
+              </w:rPr>
+              <m:t>*</m:t>
+            </m:r>
+            <m:func>
+              <m:funcPr>
+                <m:ctrlPr>
+                  <w:rPr>
+                    <w:rFonts w:ascii="Cambria Math" w:hAnsi="Cambria Math"/>
+                    <w:i/>
+                  </w:rPr>
+                </m:ctrlPr>
+              </m:funcPr>
+              <m:fName>
+                <m:r>
+                  <m:rPr>
+                    <m:sty m:val="p"/>
+                  </m:rPr>
+                  <w:rPr>
+                    <w:rFonts w:ascii="Cambria Math" w:hAnsi="Cambria Math"/>
+                  </w:rPr>
+                  <m:t>min</m:t>
+                </m:r>
+              </m:fName>
+              <m:e>
+                <m:d>
+                  <m:dPr>
+                    <m:ctrlPr>
+                      <w:rPr>
+                        <w:rFonts w:ascii="Cambria Math" w:hAnsi="Cambria Math"/>
+                        <w:i/>
+                      </w:rPr>
+                    </m:ctrlPr>
+                  </m:dPr>
+                  <m:e>
+                    <m:rad>
+                      <m:radPr>
+                        <m:degHide m:val="1"/>
+                        <m:ctrlPr>
+                          <w:rPr>
+                            <w:rFonts w:ascii="Cambria Math" w:hAnsi="Cambria Math"/>
+                            <w:i/>
+                          </w:rPr>
+                        </m:ctrlPr>
+                      </m:radPr>
+                      <m:deg/>
+                      <m:e>
+                        <m:f>
+                          <m:fPr>
+                            <m:ctrlPr>
+                              <w:rPr>
+                                <w:rFonts w:ascii="Cambria Math" w:hAnsi="Cambria Math"/>
+                                <w:i/>
+                              </w:rPr>
+                            </m:ctrlPr>
+                          </m:fPr>
+                          <m:num>
+                            <m:r>
+                              <w:rPr>
+                                <w:rFonts w:ascii="Cambria Math" w:hAnsi="Cambria Math"/>
+                              </w:rPr>
+                              <m:t>1</m:t>
+                            </m:r>
+                          </m:num>
+                          <m:den>
+                            <m:r>
+                              <w:rPr>
+                                <w:rFonts w:ascii="Cambria Math" w:hAnsi="Cambria Math"/>
+                              </w:rPr>
+                              <m:t>N</m:t>
+                            </m:r>
+                          </m:den>
+                        </m:f>
+                        <m:nary>
+                          <m:naryPr>
+                            <m:chr m:val="∑"/>
+                            <m:limLoc m:val="undOvr"/>
+                            <m:ctrlPr>
+                              <w:rPr>
+                                <w:rFonts w:ascii="Cambria Math" w:hAnsi="Cambria Math"/>
+                                <w:i/>
+                              </w:rPr>
+                            </m:ctrlPr>
+                          </m:naryPr>
+                          <m:sub>
+                            <m:r>
+                              <w:rPr>
+                                <w:rFonts w:ascii="Cambria Math" w:hAnsi="Cambria Math"/>
+                              </w:rPr>
+                              <m:t>k=1</m:t>
+                            </m:r>
+                          </m:sub>
+                          <m:sup>
+                            <m:r>
+                              <w:rPr>
+                                <w:rFonts w:ascii="Cambria Math" w:hAnsi="Cambria Math"/>
+                              </w:rPr>
+                              <m:t>N</m:t>
+                            </m:r>
+                          </m:sup>
+                          <m:e>
+                            <m:sSup>
+                              <m:sSupPr>
+                                <m:ctrlPr>
+                                  <w:rPr>
+                                    <w:rFonts w:ascii="Cambria Math" w:hAnsi="Cambria Math"/>
+                                    <w:i/>
+                                  </w:rPr>
+                                </m:ctrlPr>
+                              </m:sSupPr>
+                              <m:e>
+                                <m:d>
+                                  <m:dPr>
+                                    <m:ctrlPr>
+                                      <w:rPr>
+                                        <w:rFonts w:ascii="Cambria Math" w:hAnsi="Cambria Math"/>
+                                        <w:i/>
+                                      </w:rPr>
+                                    </m:ctrlPr>
+                                  </m:dPr>
+                                  <m:e>
+                                    <m:f>
+                                      <m:fPr>
+                                        <m:ctrlPr>
+                                          <w:rPr>
+                                            <w:rFonts w:ascii="Cambria Math" w:hAnsi="Cambria Math"/>
+                                            <w:i/>
+                                          </w:rPr>
+                                        </m:ctrlPr>
+                                      </m:fPr>
+                                      <m:num>
+                                        <m:sSub>
+                                          <m:sSubPr>
+                                            <m:ctrlPr>
+                                              <w:rPr>
+                                                <w:rFonts w:ascii="Cambria Math" w:hAnsi="Cambria Math"/>
+                                                <w:i/>
+                                              </w:rPr>
+                                            </m:ctrlPr>
+                                          </m:sSubPr>
+                                          <m:e>
+                                            <m:r>
+                                              <w:rPr>
+                                                <w:rFonts w:ascii="Cambria Math" w:hAnsi="Cambria Math"/>
+                                              </w:rPr>
+                                              <m:t>S</m:t>
+                                            </m:r>
+                                          </m:e>
+                                          <m:sub>
+                                            <m:r>
+                                              <w:rPr>
+                                                <w:rFonts w:ascii="Cambria Math" w:hAnsi="Cambria Math"/>
+                                              </w:rPr>
+                                              <m:t>j,k</m:t>
+                                            </m:r>
+                                          </m:sub>
+                                        </m:sSub>
+                                        <m:r>
+                                          <w:rPr>
+                                            <w:rFonts w:ascii="Cambria Math" w:hAnsi="Cambria Math"/>
+                                          </w:rPr>
+                                          <m:t>-</m:t>
+                                        </m:r>
+                                        <m:sSub>
+                                          <m:sSubPr>
+                                            <m:ctrlPr>
+                                              <w:rPr>
+                                                <w:rFonts w:ascii="Cambria Math" w:hAnsi="Cambria Math"/>
+                                                <w:i/>
+                                              </w:rPr>
+                                            </m:ctrlPr>
+                                          </m:sSubPr>
+                                          <m:e>
+                                            <m:r>
+                                              <w:rPr>
+                                                <w:rFonts w:ascii="Cambria Math" w:hAnsi="Cambria Math"/>
+                                              </w:rPr>
+                                              <m:t>T</m:t>
+                                            </m:r>
+                                          </m:e>
+                                          <m:sub>
+                                            <m:r>
+                                              <w:rPr>
+                                                <w:rFonts w:ascii="Cambria Math" w:hAnsi="Cambria Math"/>
+                                              </w:rPr>
+                                              <m:t>j,k</m:t>
+                                            </m:r>
+                                          </m:sub>
+                                        </m:sSub>
+                                      </m:num>
+                                      <m:den>
+                                        <m:sSub>
+                                          <m:sSubPr>
+                                            <m:ctrlPr>
+                                              <w:rPr>
+                                                <w:rFonts w:ascii="Cambria Math" w:hAnsi="Cambria Math"/>
+                                                <w:i/>
+                                              </w:rPr>
+                                            </m:ctrlPr>
+                                          </m:sSubPr>
+                                          <m:e>
+                                            <m:r>
+                                              <w:rPr>
+                                                <w:rFonts w:ascii="Cambria Math" w:hAnsi="Cambria Math"/>
+                                              </w:rPr>
+                                              <m:t>T</m:t>
+                                            </m:r>
+                                          </m:e>
+                                          <m:sub>
+                                            <m:r>
+                                              <w:rPr>
+                                                <w:rFonts w:ascii="Cambria Math" w:hAnsi="Cambria Math"/>
+                                              </w:rPr>
+                                              <m:t>j,k</m:t>
+                                            </m:r>
+                                          </m:sub>
+                                        </m:sSub>
+                                      </m:den>
+                                    </m:f>
+                                  </m:e>
+                                </m:d>
+                              </m:e>
+                              <m:sup>
+                                <m:r>
+                                  <w:rPr>
+                                    <w:rFonts w:ascii="Cambria Math" w:hAnsi="Cambria Math"/>
+                                  </w:rPr>
+                                  <m:t>2</m:t>
+                                </m:r>
+                              </m:sup>
+                            </m:sSup>
+                          </m:e>
+                        </m:nary>
+                      </m:e>
+                    </m:rad>
+                  </m:e>
+                </m:d>
+              </m:e>
+            </m:func>
+          </m:e>
+        </m:nary>
+      </m:oMath>
+      <w:r>
+        <w:rPr>
+          <w:rFonts w:hint="eastAsia"/>
+        </w:rPr>
+        <w:t xml:space="preserve"> </w:t>
+      </w:r>
+    </w:p>
+    <w:p>
+      <m:oMath>
+        <m:r>
+          <w:rPr>
+            <w:rFonts w:ascii="Cambria Math" w:hAnsi="Cambria Math"/>
+          </w:rPr>
+          <m:t>=</m:t>
+        </m:r>
+        <m:nary>
+          <m:naryPr>
+            <m:chr m:val="∑"/>
+            <m:limLoc m:val="undOvr"/>
+            <m:supHide m:val="1"/>
+            <m:ctrlPr>
+              <w:rPr>
+                <w:rFonts w:ascii="Cambria Math" w:hAnsi="Cambria Math"/>
+              </w:rPr>
+            </m:ctrlPr>
+          </m:naryPr>
+          <m:sub>
+            <m:r>
+              <w:rPr>
+                <w:rFonts w:ascii="Cambria Math" w:hAnsi="Cambria Math"/>
+              </w:rPr>
+              <m:t>j</m:t>
+            </m:r>
+          </m:sub>
+          <m:sup/>
+          <m:e>
+            <m:sSub>
+              <m:sSubPr>
+                <m:ctrlPr>
+                  <w:rPr>
+                    <w:rFonts w:ascii="Cambria Math" w:hAnsi="Cambria Math"/>
+                    <w:i/>
+                  </w:rPr>
+                </m:ctrlPr>
+              </m:sSubPr>
+              <m:e>
+                <m:r>
+                  <w:rPr>
+                    <w:rFonts w:ascii="Cambria Math" w:hAnsi="Cambria Math"/>
+                  </w:rPr>
+                  <m:t>w</m:t>
+                </m:r>
+              </m:e>
+              <m:sub>
+                <m:r>
+                  <w:rPr>
+                    <w:rFonts w:ascii="Cambria Math" w:hAnsi="Cambria Math"/>
+                  </w:rPr>
+                  <m:t>j</m:t>
+                </m:r>
+              </m:sub>
+            </m:sSub>
+            <m:r>
+              <w:rPr>
+                <w:rFonts w:ascii="Cambria Math" w:hAnsi="Cambria Math"/>
+              </w:rPr>
+              <m:t>*</m:t>
+            </m:r>
+            <m:rad>
+              <m:radPr>
+                <m:degHide m:val="1"/>
+                <m:ctrlPr>
+                  <w:rPr>
+                    <w:rFonts w:ascii="Cambria Math" w:hAnsi="Cambria Math"/>
+                    <w:i/>
+                  </w:rPr>
+                </m:ctrlPr>
+              </m:radPr>
+              <m:deg/>
+              <m:e>
+                <m:func>
+                  <m:funcPr>
+                    <m:ctrlPr>
+                      <w:rPr>
+                        <w:rFonts w:ascii="Cambria Math" w:hAnsi="Cambria Math"/>
+                        <w:i/>
+                      </w:rPr>
+                    </m:ctrlPr>
+                  </m:funcPr>
+                  <m:fName>
+                    <m:r>
+                      <m:rPr>
+                        <m:sty m:val="p"/>
+                      </m:rPr>
+                      <w:rPr>
+                        <w:rFonts w:ascii="Cambria Math" w:hAnsi="Cambria Math"/>
+                      </w:rPr>
+                      <m:t>min</m:t>
+                    </m:r>
+                  </m:fName>
+                  <m:e>
+                    <m:d>
+                      <m:dPr>
+                        <m:ctrlPr>
+                          <w:rPr>
+                            <w:rFonts w:ascii="Cambria Math" w:hAnsi="Cambria Math"/>
+                            <w:i/>
+                          </w:rPr>
+                        </m:ctrlPr>
+                      </m:dPr>
+                      <m:e>
+                        <m:f>
+                          <m:fPr>
+                            <m:ctrlPr>
+                              <w:rPr>
+                                <w:rFonts w:ascii="Cambria Math" w:hAnsi="Cambria Math"/>
+                                <w:i/>
+                              </w:rPr>
+                            </m:ctrlPr>
+                          </m:fPr>
+                          <m:num>
+                            <m:r>
+                              <w:rPr>
+                                <w:rFonts w:ascii="Cambria Math" w:hAnsi="Cambria Math"/>
+                              </w:rPr>
+                              <m:t>1</m:t>
+                            </m:r>
+                          </m:num>
+                          <m:den>
+                            <m:r>
+                              <w:rPr>
+                                <w:rFonts w:ascii="Cambria Math" w:hAnsi="Cambria Math"/>
+                              </w:rPr>
+                              <m:t>N</m:t>
+                            </m:r>
+                          </m:den>
+                        </m:f>
+                        <m:nary>
+                          <m:naryPr>
+                            <m:chr m:val="∑"/>
+                            <m:limLoc m:val="undOvr"/>
+                            <m:ctrlPr>
+                              <w:rPr>
+                                <w:rFonts w:ascii="Cambria Math" w:hAnsi="Cambria Math"/>
+                                <w:i/>
+                              </w:rPr>
+                            </m:ctrlPr>
+                          </m:naryPr>
+                          <m:sub>
+                            <m:r>
+                              <w:rPr>
+                                <w:rFonts w:ascii="Cambria Math" w:hAnsi="Cambria Math"/>
+                              </w:rPr>
+                              <m:t>k=1</m:t>
+                            </m:r>
+                          </m:sub>
+                          <m:sup>
+                            <m:r>
+                              <w:rPr>
+                                <w:rFonts w:ascii="Cambria Math" w:hAnsi="Cambria Math"/>
+                              </w:rPr>
+                              <m:t>N</m:t>
+                            </m:r>
+                          </m:sup>
+                          <m:e>
+                            <m:sSup>
+                              <m:sSupPr>
+                                <m:ctrlPr>
+                                  <w:rPr>
+                                    <w:rFonts w:ascii="Cambria Math" w:hAnsi="Cambria Math"/>
+                                    <w:i/>
+                                  </w:rPr>
+                                </m:ctrlPr>
+                              </m:sSupPr>
+                              <m:e>
+                                <m:d>
+                                  <m:dPr>
+                                    <m:ctrlPr>
+                                      <w:rPr>
+                                        <w:rFonts w:ascii="Cambria Math" w:hAnsi="Cambria Math"/>
+                                        <w:i/>
+                                      </w:rPr>
+                                    </m:ctrlPr>
+                                  </m:dPr>
+                                  <m:e>
+                                    <m:f>
+                                      <m:fPr>
+                                        <m:ctrlPr>
+                                          <w:rPr>
+                                            <w:rFonts w:ascii="Cambria Math" w:hAnsi="Cambria Math"/>
+                                            <w:i/>
+                                          </w:rPr>
+                                        </m:ctrlPr>
+                                      </m:fPr>
+                                      <m:num>
+                                        <m:sSub>
+                                          <m:sSubPr>
+                                            <m:ctrlPr>
+                                              <w:rPr>
+                                                <w:rFonts w:ascii="Cambria Math" w:hAnsi="Cambria Math"/>
+                                                <w:i/>
+                                              </w:rPr>
+                                            </m:ctrlPr>
+                                          </m:sSubPr>
+                                          <m:e>
+                                            <m:r>
+                                              <w:rPr>
+                                                <w:rFonts w:ascii="Cambria Math" w:hAnsi="Cambria Math"/>
+                                              </w:rPr>
+                                              <m:t>S</m:t>
+                                            </m:r>
+                                          </m:e>
+                                          <m:sub>
+                                            <m:r>
+                                              <w:rPr>
+                                                <w:rFonts w:ascii="Cambria Math" w:hAnsi="Cambria Math"/>
+                                              </w:rPr>
+                                              <m:t>j,k</m:t>
+                                            </m:r>
+                                          </m:sub>
+                                        </m:sSub>
+                                        <m:r>
+                                          <w:rPr>
+                                            <w:rFonts w:ascii="Cambria Math" w:hAnsi="Cambria Math"/>
+                                          </w:rPr>
+                                          <m:t>-</m:t>
+                                        </m:r>
+                                        <m:sSub>
+                                          <m:sSubPr>
+                                            <m:ctrlPr>
+                                              <w:rPr>
+                                                <w:rFonts w:ascii="Cambria Math" w:hAnsi="Cambria Math"/>
+                                                <w:i/>
+                                              </w:rPr>
+                                            </m:ctrlPr>
+                                          </m:sSubPr>
+                                          <m:e>
+                                            <m:r>
+                                              <w:rPr>
+                                                <w:rFonts w:ascii="Cambria Math" w:hAnsi="Cambria Math"/>
+                                              </w:rPr>
+                                              <m:t>T</m:t>
+                                            </m:r>
+                                          </m:e>
+                                          <m:sub>
+                                            <m:r>
+                                              <w:rPr>
+                                                <w:rFonts w:ascii="Cambria Math" w:hAnsi="Cambria Math"/>
+                                              </w:rPr>
+                                              <m:t>j,k</m:t>
+                                            </m:r>
+                                          </m:sub>
+                                        </m:sSub>
+                                      </m:num>
+                                      <m:den>
+                                        <m:sSub>
+                                          <m:sSubPr>
+                                            <m:ctrlPr>
+                                              <w:rPr>
+                                                <w:rFonts w:ascii="Cambria Math" w:hAnsi="Cambria Math"/>
+                                                <w:i/>
+                                              </w:rPr>
+                                            </m:ctrlPr>
+                                          </m:sSubPr>
+                                          <m:e>
+                                            <m:r>
+                                              <w:rPr>
+                                                <w:rFonts w:ascii="Cambria Math" w:hAnsi="Cambria Math"/>
+                                              </w:rPr>
+                                              <m:t>T</m:t>
+                                            </m:r>
+                                          </m:e>
+                                          <m:sub>
+                                            <m:r>
+                                              <w:rPr>
+                                                <w:rFonts w:ascii="Cambria Math" w:hAnsi="Cambria Math"/>
+                                              </w:rPr>
+                                              <m:t>j,k</m:t>
+                                            </m:r>
+                                          </m:sub>
+                                        </m:sSub>
+                                      </m:den>
+                                    </m:f>
+                                  </m:e>
+                                </m:d>
+                              </m:e>
+                              <m:sup>
+                                <m:r>
+                                  <w:rPr>
+                                    <w:rFonts w:ascii="Cambria Math" w:hAnsi="Cambria Math"/>
+                                  </w:rPr>
+                                  <m:t>2</m:t>
+                                </m:r>
+                              </m:sup>
+                            </m:sSup>
+                          </m:e>
+                        </m:nary>
+                      </m:e>
+                    </m:d>
+                  </m:e>
+                </m:func>
+              </m:e>
+            </m:rad>
+          </m:e>
+        </m:nary>
+      </m:oMath>
+      <w:r>
+        <w:rPr>
+          <w:rFonts w:hint="eastAsia"/>
+        </w:rPr>
+        <w:t xml:space="preserve"> </w:t>
+      </w:r>
+    </w:p>
+    <w:p/>
+    <w:p>
+      <w:r>
+        <w:rPr>
+          <w:rFonts w:hint="eastAsia"/>
+        </w:rPr>
+        <w:t>拆分成子问题</w:t>
+      </w:r>
+      <w:r>
+        <w:rPr>
+          <w:rFonts w:hint="eastAsia"/>
+        </w:rPr>
+        <w:t>，对每个子问题分别建模</w:t>
+      </w:r>
+      <w:bookmarkStart w:id="0" w:name="_GoBack"/>
+      <w:bookmarkEnd w:id="0"/>
+      <w:r>
+        <w:rPr>
+          <w:rFonts w:hint="eastAsia"/>
+        </w:rPr>
+        <w:t>：</w:t>
+      </w:r>
+    </w:p>
+    <w:p>
+      <w:pPr>
+        <w:rPr>
+          <w:rFonts w:hint="eastAsia"/>
+        </w:rPr>
+      </w:pPr>
+      <m:oMathPara>
+        <m:oMath>
+          <m:func>
+            <m:funcPr>
+              <m:ctrlPr>
+                <w:rPr>
+                  <w:rFonts w:ascii="Cambria Math" w:hAnsi="Cambria Math"/>
+                  <w:i/>
+                </w:rPr>
+              </m:ctrlPr>
+            </m:funcPr>
+            <m:fName>
+              <m:r>
+                <m:rPr>
+                  <m:sty m:val="p"/>
+                </m:rPr>
+                <w:rPr>
+                  <w:rFonts w:ascii="Cambria Math" w:hAnsi="Cambria Math"/>
+                </w:rPr>
+                <m:t>min</m:t>
+              </m:r>
+            </m:fName>
+            <m:e>
+              <m:d>
+                <m:dPr>
+                  <m:ctrlPr>
+                    <w:rPr>
+                      <w:rFonts w:ascii="Cambria Math" w:hAnsi="Cambria Math"/>
+                      <w:i/>
+                    </w:rPr>
+                  </m:ctrlPr>
+                </m:dPr>
+                <m:e>
+                  <m:sSub>
+                    <m:sSubPr>
+                      <m:ctrlPr>
+                        <w:rPr>
+                          <w:rFonts w:ascii="Cambria Math" w:hAnsi="Cambria Math"/>
+                          <w:i/>
+                        </w:rPr>
+                      </m:ctrlPr>
+                    </m:sSubPr>
+                    <m:e>
+                      <m:r>
+                        <w:rPr>
+                          <w:rFonts w:ascii="Cambria Math" w:hAnsi="Cambria Math" w:hint="eastAsia"/>
+                        </w:rPr>
+                        <m:t>Loss</m:t>
+                      </m:r>
+                      <m:ctrlPr>
+                        <w:rPr>
+                          <w:rFonts w:ascii="Cambria Math" w:hAnsi="Cambria Math" w:hint="eastAsia"/>
+                          <w:i/>
+                        </w:rPr>
+                      </m:ctrlPr>
+                    </m:e>
+                    <m:sub>
+                      <m:r>
+                        <w:rPr>
+                          <w:rFonts w:ascii="Cambria Math" w:hAnsi="Cambria Math" w:hint="eastAsia"/>
+                        </w:rPr>
+                        <m:t>j</m:t>
+                      </m:r>
+                    </m:sub>
+                  </m:sSub>
+                </m:e>
+              </m:d>
+            </m:e>
+          </m:func>
+          <m:r>
+            <w:rPr>
+              <w:rFonts w:ascii="Cambria Math" w:hAnsi="Cambria Math" w:hint="eastAsia"/>
+            </w:rPr>
+            <m:t>=</m:t>
+          </m:r>
+          <m:func>
+            <m:funcPr>
+              <m:ctrlPr>
+                <w:rPr>
+                  <w:rFonts w:ascii="Cambria Math" w:hAnsi="Cambria Math"/>
+                  <w:i/>
+                </w:rPr>
+              </m:ctrlPr>
+            </m:funcPr>
+            <m:fName>
+              <m:r>
+                <m:rPr>
+                  <m:sty m:val="p"/>
+                </m:rPr>
+                <w:rPr>
+                  <w:rFonts w:ascii="Cambria Math" w:hAnsi="Cambria Math"/>
+                </w:rPr>
+                <m:t>min</m:t>
+              </m:r>
+            </m:fName>
+            <m:e>
+              <m:d>
+                <m:dPr>
+                  <m:ctrlPr>
+                    <w:rPr>
+                      <w:rFonts w:ascii="Cambria Math" w:hAnsi="Cambria Math"/>
+                      <w:i/>
+                    </w:rPr>
+                  </m:ctrlPr>
+                </m:dPr>
+                <m:e>
+                  <m:f>
+                    <m:fPr>
+                      <m:ctrlPr>
+                        <w:rPr>
+                          <w:rFonts w:ascii="Cambria Math" w:hAnsi="Cambria Math"/>
+                          <w:i/>
+                        </w:rPr>
+                      </m:ctrlPr>
+                    </m:fPr>
+                    <m:num>
+                      <m:r>
+                        <w:rPr>
+                          <w:rFonts w:ascii="Cambria Math" w:hAnsi="Cambria Math"/>
+                        </w:rPr>
+                        <m:t>1</m:t>
+                      </m:r>
+                    </m:num>
+                    <m:den>
+                      <m:r>
+                        <w:rPr>
+                          <w:rFonts w:ascii="Cambria Math" w:hAnsi="Cambria Math"/>
+                        </w:rPr>
+                        <m:t>N</m:t>
+                      </m:r>
+                    </m:den>
+                  </m:f>
+                  <m:nary>
+                    <m:naryPr>
+                      <m:chr m:val="∑"/>
+                      <m:limLoc m:val="undOvr"/>
+                      <m:ctrlPr>
+                        <w:rPr>
+                          <w:rFonts w:ascii="Cambria Math" w:hAnsi="Cambria Math"/>
+                          <w:i/>
+                        </w:rPr>
+                      </m:ctrlPr>
+                    </m:naryPr>
+                    <m:sub>
+                      <m:r>
+                        <w:rPr>
+                          <w:rFonts w:ascii="Cambria Math" w:hAnsi="Cambria Math"/>
+                        </w:rPr>
+                        <m:t>k=1</m:t>
+                      </m:r>
+                    </m:sub>
+                    <m:sup>
+                      <m:r>
+                        <w:rPr>
+                          <w:rFonts w:ascii="Cambria Math" w:hAnsi="Cambria Math"/>
+                        </w:rPr>
+                        <m:t>N</m:t>
+                      </m:r>
+                    </m:sup>
+                    <m:e>
+                      <m:sSup>
+                        <m:sSupPr>
+                          <m:ctrlPr>
+                            <w:rPr>
+                              <w:rFonts w:ascii="Cambria Math" w:hAnsi="Cambria Math"/>
+                              <w:i/>
+                            </w:rPr>
+                          </m:ctrlPr>
+                        </m:sSupPr>
+                        <m:e>
+                          <m:d>
+                            <m:dPr>
+                              <m:ctrlPr>
+                                <w:rPr>
+                                  <w:rFonts w:ascii="Cambria Math" w:hAnsi="Cambria Math"/>
+                                  <w:i/>
+                                </w:rPr>
+                              </m:ctrlPr>
+                            </m:dPr>
+                            <m:e>
+                              <m:f>
+                                <m:fPr>
+                                  <m:ctrlPr>
+                                    <w:rPr>
+                                      <w:rFonts w:ascii="Cambria Math" w:hAnsi="Cambria Math"/>
+                                      <w:i/>
+                                    </w:rPr>
+                                  </m:ctrlPr>
+                                </m:fPr>
+                                <m:num>
+                                  <m:sSub>
+                                    <m:sSubPr>
+                                      <m:ctrlPr>
+                                        <w:rPr>
+                                          <w:rFonts w:ascii="Cambria Math" w:hAnsi="Cambria Math"/>
+                                          <w:i/>
+                                        </w:rPr>
+                                      </m:ctrlPr>
+                                    </m:sSubPr>
+                                    <m:e>
+                                      <m:r>
+                                        <w:rPr>
+                                          <w:rFonts w:ascii="Cambria Math" w:hAnsi="Cambria Math"/>
+                                        </w:rPr>
+                                        <m:t>S</m:t>
+                                      </m:r>
+                                    </m:e>
+                                    <m:sub>
+                                      <m:r>
+                                        <w:rPr>
+                                          <w:rFonts w:ascii="Cambria Math" w:hAnsi="Cambria Math"/>
+                                        </w:rPr>
+                                        <m:t>j,k</m:t>
+                                      </m:r>
+                                    </m:sub>
+                                  </m:sSub>
+                                  <m:r>
+                                    <w:rPr>
+                                      <w:rFonts w:ascii="Cambria Math" w:hAnsi="Cambria Math"/>
+                                    </w:rPr>
+                                    <m:t>-</m:t>
+                                  </m:r>
+                                  <m:sSub>
+                                    <m:sSubPr>
+                                      <m:ctrlPr>
+                                        <w:rPr>
+                                          <w:rFonts w:ascii="Cambria Math" w:hAnsi="Cambria Math"/>
+                                          <w:i/>
+                                        </w:rPr>
+                                      </m:ctrlPr>
+                                    </m:sSubPr>
+                                    <m:e>
+                                      <m:r>
+                                        <w:rPr>
+                                          <w:rFonts w:ascii="Cambria Math" w:hAnsi="Cambria Math"/>
+                                        </w:rPr>
+                                        <m:t>T</m:t>
+                                      </m:r>
+                                    </m:e>
+                                    <m:sub>
+                                      <m:r>
+                                        <w:rPr>
+                                          <w:rFonts w:ascii="Cambria Math" w:hAnsi="Cambria Math"/>
+                                        </w:rPr>
+                                        <m:t>j,k</m:t>
+                                      </m:r>
+                                    </m:sub>
+                                  </m:sSub>
+                                </m:num>
+                                <m:den>
+                                  <m:sSub>
+                                    <m:sSubPr>
+                                      <m:ctrlPr>
+                                        <w:rPr>
+                                          <w:rFonts w:ascii="Cambria Math" w:hAnsi="Cambria Math"/>
+                                          <w:i/>
+                                        </w:rPr>
+                                      </m:ctrlPr>
+                                    </m:sSubPr>
+                                    <m:e>
+                                      <m:r>
+                                        <w:rPr>
+                                          <w:rFonts w:ascii="Cambria Math" w:hAnsi="Cambria Math"/>
+                                        </w:rPr>
+                                        <m:t>T</m:t>
+                                      </m:r>
+                                    </m:e>
+                                    <m:sub>
+                                      <m:r>
+                                        <w:rPr>
+                                          <w:rFonts w:ascii="Cambria Math" w:hAnsi="Cambria Math"/>
+                                        </w:rPr>
+                                        <m:t>j,k</m:t>
+                                      </m:r>
+                                    </m:sub>
+                                  </m:sSub>
+                                </m:den>
+                              </m:f>
+                            </m:e>
+                          </m:d>
+                        </m:e>
+                        <m:sup>
+                          <m:r>
+                            <w:rPr>
+                              <w:rFonts w:ascii="Cambria Math" w:hAnsi="Cambria Math"/>
+                            </w:rPr>
+                            <m:t>2</m:t>
+                          </m:r>
+                        </m:sup>
+                      </m:sSup>
+                    </m:e>
+                  </m:nary>
+                </m:e>
+              </m:d>
+            </m:e>
+          </m:func>
+        </m:oMath>
+      </m:oMathPara>
+    </w:p>
+    <w:p>
+      <w:pPr>
+        <w:rPr>
+          <w:rFonts w:hint="eastAsia"/>
+        </w:rPr>
+      </w:pPr>
+    </w:p>
+    <w:p>
+      <w:pPr>
+        <w:rPr>
+          <w:rFonts w:hint="eastAsia"/>
+        </w:rPr>
+      </w:pPr>
+    </w:p>
+    <w:p>
+      <w:r>
+        <w:t>File1: user_id,song_id</w:t>
+      </w:r>
+      <w:r>
+        <w:rPr>
+          <w:rFonts w:hint="eastAsia"/>
+        </w:rPr>
+        <w:t>,</w:t>
+      </w:r>
+      <w:r>
+        <w:t>gmt_create,action_type,Ds</w:t>
+      </w:r>
+    </w:p>
+    <w:p>
+      <w:r>
+        <w:t xml:space="preserve">File2: </w:t>
+      </w:r>
+      <w:r>
+        <w:t>song_id,artist_id,publish_time,song_init_plays,Language,Gender</w:t>
+      </w:r>
+    </w:p>
+    <w:p>
+      <w:r>
+        <w:rPr>
+          <w:rFonts w:hint="eastAsia"/>
+        </w:rPr>
+        <w:t xml:space="preserve">Result: </w:t>
+      </w:r>
+      <w:r>
+        <w:t>a</w:t>
+      </w:r>
+      <w:r>
+        <w:rPr>
+          <w:rFonts w:hint="eastAsia"/>
+        </w:rPr>
+        <w:t>rtist_id</w:t>
+      </w:r>
+      <w:r>
+        <w:t>,plays,ds</w:t>
+      </w:r>
+    </w:p>
+    <w:p/>
+    <w:p/>
+    <w:p>
+      <w:r>
+        <w:lastRenderedPageBreak/>
+        <w:t>特征维度</w:t>
+      </w:r>
+      <w:r>
+        <w:rPr>
+          <w:rFonts w:hint="eastAsia"/>
+        </w:rPr>
+        <w:t>：</w:t>
+      </w:r>
+    </w:p>
+    <w:p>
+      <w:r>
+        <w:t>User</w:t>
+      </w:r>
+      <w:r>
+        <w:t xml:space="preserve"> </w:t>
+      </w:r>
+      <w:r>
+        <w:t>307425</w:t>
+      </w:r>
+    </w:p>
+    <w:p>
+      <w:r>
+        <w:t>Song</w:t>
+      </w:r>
+      <w:r>
+        <w:t xml:space="preserve"> </w:t>
+      </w:r>
+      <w:r>
+        <w:t>10842</w:t>
+      </w:r>
+    </w:p>
+    <w:p>
+      <w:r>
+        <w:t>Artist</w:t>
+      </w:r>
+      <w:r>
+        <w:t xml:space="preserve"> </w:t>
+      </w:r>
+      <w:r>
+        <w:t>50</w:t>
+      </w:r>
+    </w:p>
+    <w:p/>
+    <w:p/>
+    <w:p>
+      <w:r>
+        <w:t>切入点</w:t>
+      </w:r>
+      <w:r>
+        <w:rPr>
+          <w:rFonts w:hint="eastAsia"/>
+        </w:rPr>
+        <w:t>：</w:t>
+      </w:r>
+    </w:p>
+    <w:p>
+      <w:r>
+        <w:t>每个</w:t>
+      </w:r>
+      <w:r>
+        <w:t>song</w:t>
+      </w:r>
+      <w:r>
+        <w:t>的播放记录</w:t>
+      </w:r>
+      <w:r>
+        <w:rPr>
+          <w:rFonts w:hint="eastAsia"/>
+        </w:rPr>
+        <w:t>、</w:t>
+      </w:r>
+      <w:r>
+        <w:t>每个</w:t>
+      </w:r>
+      <w:r>
+        <w:t>user</w:t>
+      </w:r>
+      <w:r>
+        <w:t>的播放记录</w:t>
+      </w:r>
+    </w:p>
+    <w:p/>
+    <w:p/>
+    <w:p>
+      <w:r>
+        <w:rPr>
+          <w:rFonts w:hint="eastAsia"/>
+        </w:rPr>
+        <w:t>先做基本的回归</w:t>
+      </w:r>
+    </w:p>
+    <w:p/>
+    <w:p>
+      <w:r>
+        <w:t>分析每首歌每天的</w:t>
+      </w:r>
+      <w:r>
+        <w:t>user</w:t>
+      </w:r>
+      <w:r>
+        <w:t>的重复率和新的</w:t>
+      </w:r>
+      <w:r>
+        <w:t>user</w:t>
+      </w:r>
+      <w:r>
+        <w:t>的规模</w:t>
+      </w:r>
+      <w:r>
+        <w:rPr>
+          <w:rFonts w:hint="eastAsia"/>
+        </w:rPr>
+        <w:t>。</w:t>
+      </w:r>
+      <w:r>
+        <w:rPr>
+          <w:rFonts w:hint="eastAsia"/>
+        </w:rPr>
+        <w:t>并可以考虑给</w:t>
+      </w:r>
+      <w:r>
+        <w:rPr>
+          <w:rFonts w:hint="eastAsia"/>
+        </w:rPr>
+        <w:t>user</w:t>
+      </w:r>
+      <w:r>
+        <w:rPr>
+          <w:rFonts w:hint="eastAsia"/>
+        </w:rPr>
+        <w:t>赋权。</w:t>
       </w:r>
     </w:p>
     <w:p/>
@@ -735,6 +3397,32 @@
       <w:szCs w:val="18"/>
     </w:rPr>
   </w:style>
+  <w:style w:type="table" w:styleId="a6">
+    <w:name w:val="Table Grid"/>
+    <w:basedOn w:val="a1"/>
+    <w:uiPriority w:val="39"/>
+    <w:rsid w:val="000C130D"/>
+    <w:tblPr>
+      <w:tblBorders>
+        <w:top w:val="single" w:sz="4" w:space="0" w:color="auto"/>
+        <w:left w:val="single" w:sz="4" w:space="0" w:color="auto"/>
+        <w:bottom w:val="single" w:sz="4" w:space="0" w:color="auto"/>
+        <w:right w:val="single" w:sz="4" w:space="0" w:color="auto"/>
+        <w:insideH w:val="single" w:sz="4" w:space="0" w:color="auto"/>
+        <w:insideV w:val="single" w:sz="4" w:space="0" w:color="auto"/>
+      </w:tblBorders>
+    </w:tblPr>
+  </w:style>
+  <w:style w:type="character" w:styleId="a7">
+    <w:name w:val="Placeholder Text"/>
+    <w:basedOn w:val="a0"/>
+    <w:uiPriority w:val="99"/>
+    <w:semiHidden/>
+    <w:rsid w:val="000C130D"/>
+    <w:rPr>
+      <w:color w:val="808080"/>
+    </w:rPr>
+  </w:style>
 </w:styles>
 </file>
 

--- a/记录.docx
+++ b/记录.docx
@@ -2309,8 +2309,6 @@
         </w:rPr>
         <w:t>，对每个子问题分别建模</w:t>
       </w:r>
-      <w:bookmarkStart w:id="0" w:name="_GoBack"/>
-      <w:bookmarkEnd w:id="0"/>
       <w:r>
         <w:rPr>
           <w:rFonts w:hint="eastAsia"/>
@@ -2448,6 +2446,12 @@
                       </m:r>
                     </m:num>
                     <m:den>
+                      <m:r>
+                        <w:rPr>
+                          <w:rFonts w:ascii="Cambria Math" w:hAnsi="Cambria Math"/>
+                        </w:rPr>
+                        <m:t>2</m:t>
+                      </m:r>
                       <m:r>
                         <w:rPr>
                           <w:rFonts w:ascii="Cambria Math" w:hAnsi="Cambria Math"/>
@@ -2629,7 +2633,165 @@
           <w:rFonts w:hint="eastAsia"/>
         </w:rPr>
       </w:pPr>
+      <m:oMathPara>
+        <m:oMath>
+          <m:sSub>
+            <m:sSubPr>
+              <m:ctrlPr>
+                <w:rPr>
+                  <w:rFonts w:ascii="Cambria Math" w:hAnsi="Cambria Math"/>
+                  <w:i/>
+                </w:rPr>
+              </m:ctrlPr>
+            </m:sSubPr>
+            <m:e>
+              <m:r>
+                <w:rPr>
+                  <w:rFonts w:ascii="Cambria Math" w:hAnsi="Cambria Math"/>
+                </w:rPr>
+                <m:t>S</m:t>
+              </m:r>
+            </m:e>
+            <m:sub>
+              <m:r>
+                <w:rPr>
+                  <w:rFonts w:ascii="Cambria Math" w:hAnsi="Cambria Math"/>
+                </w:rPr>
+                <m:t>j,k</m:t>
+              </m:r>
+            </m:sub>
+          </m:sSub>
+          <m:r>
+            <w:rPr>
+              <w:rFonts w:ascii="Cambria Math" w:hAnsi="Cambria Math" w:hint="eastAsia"/>
+            </w:rPr>
+            <m:t>=</m:t>
+          </m:r>
+          <m:sSub>
+            <m:sSubPr>
+              <m:ctrlPr>
+                <w:rPr>
+                  <w:rFonts w:ascii="Cambria Math" w:hAnsi="Cambria Math"/>
+                  <w:i/>
+                </w:rPr>
+              </m:ctrlPr>
+            </m:sSubPr>
+            <m:e>
+              <m:r>
+                <w:rPr>
+                  <w:rFonts w:ascii="Cambria Math" w:hAnsi="Cambria Math"/>
+                </w:rPr>
+                <m:t>θ</m:t>
+              </m:r>
+            </m:e>
+            <m:sub>
+              <m:r>
+                <w:rPr>
+                  <w:rFonts w:ascii="Cambria Math" w:hAnsi="Cambria Math"/>
+                </w:rPr>
+                <m:t>0</m:t>
+              </m:r>
+            </m:sub>
+          </m:sSub>
+          <m:r>
+            <w:rPr>
+              <w:rFonts w:ascii="Cambria Math" w:hAnsi="Cambria Math"/>
+            </w:rPr>
+            <m:t>+</m:t>
+          </m:r>
+          <m:nary>
+            <m:naryPr>
+              <m:chr m:val="∑"/>
+              <m:limLoc m:val="undOvr"/>
+              <m:ctrlPr>
+                <w:rPr>
+                  <w:rFonts w:ascii="Cambria Math" w:hAnsi="Cambria Math"/>
+                  <w:i/>
+                </w:rPr>
+              </m:ctrlPr>
+            </m:naryPr>
+            <m:sub>
+              <m:r>
+                <w:rPr>
+                  <w:rFonts w:ascii="Cambria Math" w:hAnsi="Cambria Math"/>
+                </w:rPr>
+                <m:t>i=1</m:t>
+              </m:r>
+            </m:sub>
+            <m:sup>
+              <m:r>
+                <w:rPr>
+                  <w:rFonts w:ascii="Cambria Math" w:hAnsi="Cambria Math"/>
+                </w:rPr>
+                <m:t>M</m:t>
+              </m:r>
+            </m:sup>
+            <m:e>
+              <m:sSub>
+                <m:sSubPr>
+                  <m:ctrlPr>
+                    <w:rPr>
+                      <w:rFonts w:ascii="Cambria Math" w:hAnsi="Cambria Math"/>
+                      <w:i/>
+                    </w:rPr>
+                  </m:ctrlPr>
+                </m:sSubPr>
+                <m:e>
+                  <m:r>
+                    <w:rPr>
+                      <w:rFonts w:ascii="Cambria Math" w:hAnsi="Cambria Math"/>
+                    </w:rPr>
+                    <m:t>θ</m:t>
+                  </m:r>
+                </m:e>
+                <m:sub>
+                  <m:r>
+                    <w:rPr>
+                      <w:rFonts w:ascii="Cambria Math" w:hAnsi="Cambria Math"/>
+                    </w:rPr>
+                    <m:t>i</m:t>
+                  </m:r>
+                </m:sub>
+              </m:sSub>
+              <m:r>
+                <w:rPr>
+                  <w:rFonts w:ascii="Cambria Math" w:hAnsi="Cambria Math"/>
+                </w:rPr>
+                <m:t>*</m:t>
+              </m:r>
+              <m:sSub>
+                <m:sSubPr>
+                  <m:ctrlPr>
+                    <w:rPr>
+                      <w:rFonts w:ascii="Cambria Math" w:hAnsi="Cambria Math"/>
+                      <w:i/>
+                    </w:rPr>
+                  </m:ctrlPr>
+                </m:sSubPr>
+                <m:e>
+                  <m:r>
+                    <w:rPr>
+                      <w:rFonts w:ascii="Cambria Math" w:hAnsi="Cambria Math"/>
+                    </w:rPr>
+                    <m:t>S</m:t>
+                  </m:r>
+                </m:e>
+                <m:sub>
+                  <m:r>
+                    <w:rPr>
+                      <w:rFonts w:ascii="Cambria Math" w:hAnsi="Cambria Math"/>
+                    </w:rPr>
+                    <m:t>j,k-i</m:t>
+                  </m:r>
+                </m:sub>
+              </m:sSub>
+            </m:e>
+          </m:nary>
+        </m:oMath>
+      </m:oMathPara>
     </w:p>
+    <w:p/>
+    <w:p/>
     <w:p>
       <w:pPr>
         <w:rPr>
@@ -2650,9 +2812,12 @@
       <w:r>
         <w:t>gmt_create,action_type,Ds</w:t>
       </w:r>
+      <w:bookmarkStart w:id="0" w:name="_GoBack"/>
+      <w:bookmarkEnd w:id="0"/>
     </w:p>
     <w:p>
       <w:r>
+        <w:lastRenderedPageBreak/>
         <w:t xml:space="preserve">File2: </w:t>
       </w:r>
       <w:r>
@@ -2683,7 +2848,6 @@
     <w:p/>
     <w:p>
       <w:r>
-        <w:lastRenderedPageBreak/>
         <w:t>特征维度</w:t>
       </w:r>
       <w:r>

--- a/记录.docx
+++ b/记录.docx
@@ -2,13 +2,14 @@
 <file path=word/document.xml><?xml version="1.0" encoding="utf-8"?>
 <w:document xmlns:wpc="http://schemas.microsoft.com/office/word/2010/wordprocessingCanvas" xmlns:mc="http://schemas.openxmlformats.org/markup-compatibility/2006" xmlns:o="urn:schemas-microsoft-com:office:office" xmlns:r="http://schemas.openxmlformats.org/officeDocument/2006/relationships" xmlns:m="http://schemas.openxmlformats.org/officeDocument/2006/math" xmlns:v="urn:schemas-microsoft-com:vml" xmlns:wp14="http://schemas.microsoft.com/office/word/2010/wordprocessingDrawing" xmlns:wp="http://schemas.openxmlformats.org/drawingml/2006/wordprocessingDrawing" xmlns:w10="urn:schemas-microsoft-com:office:word" xmlns:w="http://schemas.openxmlformats.org/wordprocessingml/2006/main" xmlns:w14="http://schemas.microsoft.com/office/word/2010/wordml" xmlns:w15="http://schemas.microsoft.com/office/word/2012/wordml" xmlns:wpg="http://schemas.microsoft.com/office/word/2010/wordprocessingGroup" xmlns:wpi="http://schemas.microsoft.com/office/word/2010/wordprocessingInk" xmlns:wne="http://schemas.microsoft.com/office/word/2006/wordml" xmlns:wps="http://schemas.microsoft.com/office/word/2010/wordprocessingShape" mc:Ignorable="w14 w15 wp14">
   <w:body>
-    <w:p/>
     <w:p>
       <w:pPr>
         <w:rPr>
           <w:rFonts w:hint="eastAsia"/>
         </w:rPr>
       </w:pPr>
+    </w:p>
+    <w:p>
       <w:r>
         <w:rPr>
           <w:rFonts w:hint="eastAsia"/>
@@ -17,11 +18,6 @@
       </w:r>
     </w:p>
     <w:p>
-      <w:pPr>
-        <w:rPr>
-          <w:rFonts w:hint="eastAsia"/>
-        </w:rPr>
-      </w:pPr>
       <m:oMathPara>
         <m:oMath>
           <m:r>
@@ -147,11 +143,6 @@
       </w:r>
     </w:p>
     <w:p>
-      <w:pPr>
-        <w:rPr>
-          <w:rFonts w:hint="eastAsia"/>
-        </w:rPr>
-      </w:pPr>
       <m:oMathPara>
         <m:oMath>
           <m:sSub>
@@ -509,11 +500,6 @@
       </w:r>
     </w:p>
     <w:p>
-      <w:pPr>
-        <w:rPr>
-          <w:rFonts w:hint="eastAsia"/>
-        </w:rPr>
-      </w:pPr>
       <m:oMathPara>
         <m:oMath>
           <m:r>
@@ -1249,11 +1235,6 @@
       </w:r>
     </w:p>
     <w:p>
-      <w:pPr>
-        <w:rPr>
-          <w:rFonts w:hint="eastAsia"/>
-        </w:rPr>
-      </w:pPr>
       <m:oMath>
         <m:r>
           <w:rPr>
@@ -2317,11 +2298,6 @@
       </w:r>
     </w:p>
     <w:p>
-      <w:pPr>
-        <w:rPr>
-          <w:rFonts w:hint="eastAsia"/>
-        </w:rPr>
-      </w:pPr>
       <m:oMathPara>
         <m:oMath>
           <m:func>
@@ -2450,13 +2426,7 @@
                         <w:rPr>
                           <w:rFonts w:ascii="Cambria Math" w:hAnsi="Cambria Math"/>
                         </w:rPr>
-                        <m:t>2</m:t>
-                      </m:r>
-                      <m:r>
-                        <w:rPr>
-                          <w:rFonts w:ascii="Cambria Math" w:hAnsi="Cambria Math"/>
-                        </w:rPr>
-                        <m:t>N</m:t>
+                        <m:t>2N</m:t>
                       </m:r>
                     </m:den>
                   </m:f>
@@ -2628,11 +2598,6 @@
       </m:oMathPara>
     </w:p>
     <w:p>
-      <w:pPr>
-        <w:rPr>
-          <w:rFonts w:hint="eastAsia"/>
-        </w:rPr>
-      </w:pPr>
       <m:oMathPara>
         <m:oMath>
           <m:sSub>
@@ -2792,63 +2757,307 @@
     </w:p>
     <w:p/>
     <w:p/>
+    <w:p/>
+    <w:p>
+      <w:r>
+        <w:t>File1: user_id,song_id</w:t>
+      </w:r>
+      <w:r>
+        <w:rPr>
+          <w:rFonts w:hint="eastAsia"/>
+        </w:rPr>
+        <w:t>,</w:t>
+      </w:r>
+      <w:r>
+        <w:t>gmt_create,action_type,Ds</w:t>
+      </w:r>
+    </w:p>
+    <w:p>
+      <w:r>
+        <w:lastRenderedPageBreak/>
+        <w:t xml:space="preserve">File2: </w:t>
+      </w:r>
+      <w:r>
+        <w:t>song_id,artist_id,publish_time,song_init_plays,Language,Gender</w:t>
+      </w:r>
+    </w:p>
+    <w:p>
+      <w:r>
+        <w:rPr>
+          <w:rFonts w:hint="eastAsia"/>
+        </w:rPr>
+        <w:t xml:space="preserve">Result: </w:t>
+      </w:r>
+      <w:r>
+        <w:t>a</w:t>
+      </w:r>
+      <w:r>
+        <w:rPr>
+          <w:rFonts w:hint="eastAsia"/>
+        </w:rPr>
+        <w:t>rtist_id</w:t>
+      </w:r>
+      <w:r>
+        <w:t>,plays,ds</w:t>
+      </w:r>
+    </w:p>
+    <w:p/>
+    <w:p/>
+    <w:p>
+      <w:r>
+        <w:t>特征维度</w:t>
+      </w:r>
+      <w:r>
+        <w:rPr>
+          <w:rFonts w:hint="eastAsia"/>
+        </w:rPr>
+        <w:t>：</w:t>
+      </w:r>
+    </w:p>
+    <w:p>
+      <w:r>
+        <w:t>User</w:t>
+      </w:r>
+      <w:r>
+        <w:t xml:space="preserve"> </w:t>
+      </w:r>
+      <w:r>
+        <w:t>307425</w:t>
+      </w:r>
+    </w:p>
+    <w:p>
+      <w:r>
+        <w:t>Song</w:t>
+      </w:r>
+      <w:r>
+        <w:t xml:space="preserve"> </w:t>
+      </w:r>
+      <w:r>
+        <w:t>10842</w:t>
+      </w:r>
+    </w:p>
+    <w:p>
+      <w:r>
+        <w:t>Artist</w:t>
+      </w:r>
+      <w:r>
+        <w:t xml:space="preserve"> </w:t>
+      </w:r>
+      <w:r>
+        <w:t>50</w:t>
+      </w:r>
+    </w:p>
+    <w:p/>
+    <w:p/>
+    <w:p>
+      <w:r>
+        <w:t>切入点</w:t>
+      </w:r>
+      <w:r>
+        <w:rPr>
+          <w:rFonts w:hint="eastAsia"/>
+        </w:rPr>
+        <w:t>：</w:t>
+      </w:r>
+    </w:p>
+    <w:p>
+      <w:r>
+        <w:t>每个</w:t>
+      </w:r>
+      <w:r>
+        <w:t>song</w:t>
+      </w:r>
+      <w:r>
+        <w:t>的播放记录</w:t>
+      </w:r>
+      <w:r>
+        <w:rPr>
+          <w:rFonts w:hint="eastAsia"/>
+        </w:rPr>
+        <w:t>、</w:t>
+      </w:r>
+      <w:r>
+        <w:t>每个</w:t>
+      </w:r>
+      <w:r>
+        <w:t>user</w:t>
+      </w:r>
+      <w:r>
+        <w:t>的播放记录</w:t>
+      </w:r>
+    </w:p>
+    <w:p/>
+    <w:p/>
+    <w:p>
+      <w:r>
+        <w:rPr>
+          <w:rFonts w:hint="eastAsia"/>
+        </w:rPr>
+        <w:t>先做基本的回归</w:t>
+      </w:r>
+    </w:p>
+    <w:p/>
+    <w:p>
+      <w:r>
+        <w:t>分析每首歌每天的</w:t>
+      </w:r>
+      <w:r>
+        <w:t>user</w:t>
+      </w:r>
+      <w:r>
+        <w:t>的重复率和新的</w:t>
+      </w:r>
+      <w:r>
+        <w:t>user</w:t>
+      </w:r>
+      <w:r>
+        <w:t>的规模</w:t>
+      </w:r>
+      <w:r>
+        <w:rPr>
+          <w:rFonts w:hint="eastAsia"/>
+        </w:rPr>
+        <w:t>。</w:t>
+      </w:r>
+      <w:r>
+        <w:rPr>
+          <w:rFonts w:hint="eastAsia"/>
+        </w:rPr>
+        <w:t>并可以考虑给</w:t>
+      </w:r>
+      <w:r>
+        <w:rPr>
+          <w:rFonts w:hint="eastAsia"/>
+        </w:rPr>
+        <w:t>user</w:t>
+      </w:r>
+      <w:r>
+        <w:rPr>
+          <w:rFonts w:hint="eastAsia"/>
+        </w:rPr>
+        <w:t>赋权。</w:t>
+      </w:r>
+    </w:p>
+    <w:p/>
+    <w:p>
+      <w:r>
+        <w:t>将每个</w:t>
+      </w:r>
+      <w:r>
+        <w:t>song</w:t>
+      </w:r>
+      <w:r>
+        <w:t>按训练集和测试集的播放量比值作为</w:t>
+      </w:r>
+      <w:r>
+        <w:t>target</w:t>
+      </w:r>
+      <w:r>
+        <w:t>来预测</w:t>
+      </w:r>
+    </w:p>
+    <w:p>
+      <w:r>
+        <w:t>再将变化趋势分类</w:t>
+      </w:r>
+      <w:r>
+        <w:rPr>
+          <w:rFonts w:hint="eastAsia"/>
+        </w:rPr>
+        <w:t>，</w:t>
+      </w:r>
+      <w:r>
+        <w:t>再来预测</w:t>
+      </w:r>
+      <w:r>
+        <w:rPr>
+          <w:rFonts w:hint="eastAsia"/>
+        </w:rPr>
+        <w:t>。</w:t>
+      </w:r>
+    </w:p>
+    <w:p/>
+    <w:p>
+      <w:pPr>
+        <w:pStyle w:val="1"/>
+        <w:rPr>
+          <w:rFonts w:hint="eastAsia"/>
+        </w:rPr>
+      </w:pPr>
+      <w:r>
+        <w:t>o</w:t>
+      </w:r>
+      <w:r>
+        <w:rPr>
+          <w:rFonts w:hint="eastAsia"/>
+        </w:rPr>
+        <w:t>ff-</w:t>
+      </w:r>
+      <w:r>
+        <w:t>line:</w:t>
+      </w:r>
+    </w:p>
+    <w:p>
+      <w:r>
+        <w:t>Train</w:t>
+      </w:r>
+      <w:r>
+        <w:rPr>
+          <w:rFonts w:hint="eastAsia"/>
+        </w:rPr>
+        <w:t>：</w:t>
+      </w:r>
+    </w:p>
+    <w:p>
+      <m:oMathPara>
+        <m:oMath>
+          <m:r>
+            <m:rPr>
+              <m:sty m:val="p"/>
+            </m:rPr>
+            <w:rPr>
+              <w:rFonts w:ascii="Cambria Math" w:hAnsi="Cambria Math"/>
+            </w:rPr>
+            <m:t>data[0301~0531]→target[0601~0715]</m:t>
+          </m:r>
+        </m:oMath>
+      </m:oMathPara>
+    </w:p>
     <w:p>
       <w:pPr>
         <w:rPr>
           <w:rFonts w:hint="eastAsia"/>
         </w:rPr>
       </w:pPr>
-    </w:p>
-    <w:p>
-      <w:r>
-        <w:t>File1: user_id,song_id</w:t>
-      </w:r>
       <w:r>
         <w:rPr>
           <w:rFonts w:hint="eastAsia"/>
         </w:rPr>
-        <w:t>,</w:t>
-      </w:r>
-      <w:r>
-        <w:t>gmt_create,action_type,Ds</w:t>
-      </w:r>
-      <w:bookmarkStart w:id="0" w:name="_GoBack"/>
-      <w:bookmarkEnd w:id="0"/>
-    </w:p>
-    <w:p>
-      <w:r>
-        <w:lastRenderedPageBreak/>
-        <w:t xml:space="preserve">File2: </w:t>
-      </w:r>
-      <w:r>
-        <w:t>song_id,artist_id,publish_time,song_init_plays,Language,Gender</w:t>
-      </w:r>
-    </w:p>
-    <w:p>
-      <w:r>
+        <w:t>1~</w:t>
+      </w:r>
+      <w:r>
+        <w:t>92</w:t>
+      </w:r>
+    </w:p>
+    <w:p>
+      <w:pPr>
         <w:rPr>
           <w:rFonts w:hint="eastAsia"/>
         </w:rPr>
-        <w:t xml:space="preserve">Result: </w:t>
-      </w:r>
-      <w:r>
-        <w:t>a</w:t>
-      </w:r>
+      </w:pPr>
       <w:r>
         <w:rPr>
           <w:rFonts w:hint="eastAsia"/>
         </w:rPr>
-        <w:t>rtist_id</w:t>
-      </w:r>
-      <w:r>
-        <w:t>,plays,ds</w:t>
-      </w:r>
-    </w:p>
-    <w:p/>
-    <w:p/>
-    <w:p>
-      <w:r>
-        <w:t>特征维度</w:t>
+        <w:t>93~</w:t>
+      </w:r>
+      <w:r>
+        <w:t>137</w:t>
+      </w:r>
+    </w:p>
+    <w:p>
+      <w:r>
+        <w:t>Test</w:t>
       </w:r>
       <w:r>
         <w:rPr>
@@ -2858,43 +3067,129 @@
       </w:r>
     </w:p>
     <w:p>
-      <w:r>
-        <w:t>User</w:t>
-      </w:r>
-      <w:r>
-        <w:t xml:space="preserve"> </w:t>
-      </w:r>
-      <w:r>
-        <w:t>307425</w:t>
-      </w:r>
-    </w:p>
-    <w:p>
-      <w:r>
-        <w:t>Song</w:t>
-      </w:r>
-      <w:r>
-        <w:t xml:space="preserve"> </w:t>
-      </w:r>
-      <w:r>
-        <w:t>10842</w:t>
-      </w:r>
-    </w:p>
-    <w:p>
-      <w:r>
-        <w:t>Artist</w:t>
-      </w:r>
-      <w:r>
-        <w:t xml:space="preserve"> </w:t>
-      </w:r>
-      <w:r>
-        <w:t>50</w:t>
-      </w:r>
-    </w:p>
-    <w:p/>
-    <w:p/>
-    <w:p>
-      <w:r>
-        <w:t>切入点</w:t>
+      <w:pPr>
+        <w:rPr>
+          <w:rFonts w:hint="eastAsia"/>
+        </w:rPr>
+      </w:pPr>
+      <m:oMathPara>
+        <m:oMath>
+          <m:r>
+            <m:rPr>
+              <m:sty m:val="p"/>
+            </m:rPr>
+            <w:rPr>
+              <w:rFonts w:ascii="Cambria Math" w:hAnsi="Cambria Math"/>
+            </w:rPr>
+            <m:t>data[0</m:t>
+          </m:r>
+          <m:r>
+            <m:rPr>
+              <m:sty m:val="p"/>
+            </m:rPr>
+            <w:rPr>
+              <w:rFonts w:ascii="Cambria Math" w:hAnsi="Cambria Math"/>
+            </w:rPr>
+            <m:t>415</m:t>
+          </m:r>
+          <m:r>
+            <m:rPr>
+              <m:sty m:val="p"/>
+            </m:rPr>
+            <w:rPr>
+              <w:rFonts w:ascii="Cambria Math" w:hAnsi="Cambria Math"/>
+            </w:rPr>
+            <m:t>~0</m:t>
+          </m:r>
+          <m:r>
+            <m:rPr>
+              <m:sty m:val="p"/>
+            </m:rPr>
+            <w:rPr>
+              <w:rFonts w:ascii="Cambria Math" w:hAnsi="Cambria Math"/>
+            </w:rPr>
+            <m:t>715</m:t>
+          </m:r>
+          <m:r>
+            <m:rPr>
+              <m:sty m:val="p"/>
+            </m:rPr>
+            <w:rPr>
+              <w:rFonts w:ascii="Cambria Math" w:hAnsi="Cambria Math"/>
+            </w:rPr>
+            <m:t>]→target[0</m:t>
+          </m:r>
+          <m:r>
+            <m:rPr>
+              <m:sty m:val="p"/>
+            </m:rPr>
+            <w:rPr>
+              <w:rFonts w:ascii="Cambria Math" w:hAnsi="Cambria Math"/>
+            </w:rPr>
+            <m:t>716</m:t>
+          </m:r>
+          <m:r>
+            <m:rPr>
+              <m:sty m:val="p"/>
+            </m:rPr>
+            <w:rPr>
+              <w:rFonts w:ascii="Cambria Math" w:hAnsi="Cambria Math"/>
+            </w:rPr>
+            <m:t>~0</m:t>
+          </m:r>
+          <m:r>
+            <m:rPr>
+              <m:sty m:val="p"/>
+            </m:rPr>
+            <w:rPr>
+              <w:rFonts w:ascii="Cambria Math" w:hAnsi="Cambria Math"/>
+            </w:rPr>
+            <m:t>830</m:t>
+          </m:r>
+          <m:r>
+            <m:rPr>
+              <m:sty m:val="p"/>
+            </m:rPr>
+            <w:rPr>
+              <w:rFonts w:ascii="Cambria Math" w:hAnsi="Cambria Math"/>
+            </w:rPr>
+            <m:t>]</m:t>
+          </m:r>
+        </m:oMath>
+      </m:oMathPara>
+    </w:p>
+    <w:p>
+      <w:r>
+        <w:rPr>
+          <w:rFonts w:hint="eastAsia"/>
+        </w:rPr>
+        <w:t>46~</w:t>
+      </w:r>
+      <w:r>
+        <w:t>137</w:t>
+      </w:r>
+    </w:p>
+    <w:p>
+      <w:r>
+        <w:t>138~183</w:t>
+      </w:r>
+      <w:bookmarkStart w:id="0" w:name="_GoBack"/>
+      <w:bookmarkEnd w:id="0"/>
+    </w:p>
+    <w:p>
+      <w:pPr>
+        <w:pStyle w:val="1"/>
+      </w:pPr>
+      <w:r>
+        <w:rPr>
+          <w:rFonts w:hint="eastAsia"/>
+        </w:rPr>
+        <w:t>on-line:</w:t>
+      </w:r>
+    </w:p>
+    <w:p>
+      <w:r>
+        <w:t>Train</w:t>
       </w:r>
       <w:r>
         <w:rPr>
@@ -2904,85 +3199,172 @@
       </w:r>
     </w:p>
     <w:p>
-      <w:r>
-        <w:t>每个</w:t>
-      </w:r>
-      <w:r>
-        <w:t>song</w:t>
-      </w:r>
-      <w:r>
-        <w:t>的播放记录</w:t>
-      </w:r>
-      <w:r>
+      <w:pPr>
         <w:rPr>
           <w:rFonts w:hint="eastAsia"/>
         </w:rPr>
-        <w:t>、</w:t>
-      </w:r>
-      <w:r>
-        <w:t>每个</w:t>
-      </w:r>
-      <w:r>
-        <w:t>user</w:t>
-      </w:r>
-      <w:r>
-        <w:t>的播放记录</w:t>
-      </w:r>
-    </w:p>
-    <w:p/>
-    <w:p/>
-    <w:p>
+      </w:pPr>
+      <m:oMathPara>
+        <m:oMath>
+          <m:r>
+            <m:rPr>
+              <m:sty m:val="p"/>
+            </m:rPr>
+            <w:rPr>
+              <w:rFonts w:ascii="Cambria Math" w:hAnsi="Cambria Math"/>
+            </w:rPr>
+            <m:t>data[0301~0</m:t>
+          </m:r>
+          <m:r>
+            <m:rPr>
+              <m:sty m:val="p"/>
+            </m:rPr>
+            <w:rPr>
+              <w:rFonts w:ascii="Cambria Math" w:hAnsi="Cambria Math"/>
+            </w:rPr>
+            <m:t>630</m:t>
+          </m:r>
+          <m:r>
+            <m:rPr>
+              <m:sty m:val="p"/>
+            </m:rPr>
+            <w:rPr>
+              <w:rFonts w:ascii="Cambria Math" w:hAnsi="Cambria Math"/>
+            </w:rPr>
+            <m:t>]→target[0</m:t>
+          </m:r>
+          <m:r>
+            <m:rPr>
+              <m:sty m:val="p"/>
+            </m:rPr>
+            <w:rPr>
+              <w:rFonts w:ascii="Cambria Math" w:hAnsi="Cambria Math"/>
+            </w:rPr>
+            <m:t>7</m:t>
+          </m:r>
+          <m:r>
+            <m:rPr>
+              <m:sty m:val="p"/>
+            </m:rPr>
+            <w:rPr>
+              <w:rFonts w:ascii="Cambria Math" w:hAnsi="Cambria Math"/>
+            </w:rPr>
+            <m:t>01~0</m:t>
+          </m:r>
+          <m:r>
+            <m:rPr>
+              <m:sty m:val="p"/>
+            </m:rPr>
+            <w:rPr>
+              <w:rFonts w:ascii="Cambria Math" w:hAnsi="Cambria Math"/>
+            </w:rPr>
+            <m:t>830</m:t>
+          </m:r>
+          <m:r>
+            <m:rPr>
+              <m:sty m:val="p"/>
+            </m:rPr>
+            <w:rPr>
+              <w:rFonts w:ascii="Cambria Math" w:hAnsi="Cambria Math"/>
+            </w:rPr>
+            <m:t>]</m:t>
+          </m:r>
+        </m:oMath>
+      </m:oMathPara>
+    </w:p>
+    <w:p>
+      <w:r>
+        <w:t>Test</w:t>
+      </w:r>
       <w:r>
         <w:rPr>
           <w:rFonts w:hint="eastAsia"/>
         </w:rPr>
-        <w:t>先做基本的回归</w:t>
-      </w:r>
-    </w:p>
-    <w:p/>
-    <w:p>
-      <w:r>
-        <w:t>分析每首歌每天的</w:t>
-      </w:r>
-      <w:r>
-        <w:t>user</w:t>
-      </w:r>
-      <w:r>
-        <w:t>的重复率和新的</w:t>
-      </w:r>
-      <w:r>
-        <w:t>user</w:t>
-      </w:r>
-      <w:r>
-        <w:t>的规模</w:t>
-      </w:r>
-      <w:r>
+        <w:t>：</w:t>
+      </w:r>
+    </w:p>
+    <w:p>
+      <w:pPr>
         <w:rPr>
           <w:rFonts w:hint="eastAsia"/>
         </w:rPr>
-        <w:t>。</w:t>
-      </w:r>
-      <w:r>
+      </w:pPr>
+      <m:oMathPara>
+        <m:oMath>
+          <m:r>
+            <m:rPr>
+              <m:sty m:val="p"/>
+            </m:rPr>
+            <w:rPr>
+              <w:rFonts w:ascii="Cambria Math" w:hAnsi="Cambria Math"/>
+            </w:rPr>
+            <m:t>data[0</m:t>
+          </m:r>
+          <m:r>
+            <m:rPr>
+              <m:sty m:val="p"/>
+            </m:rPr>
+            <w:rPr>
+              <w:rFonts w:ascii="Cambria Math" w:hAnsi="Cambria Math"/>
+            </w:rPr>
+            <m:t>501</m:t>
+          </m:r>
+          <m:r>
+            <m:rPr>
+              <m:sty m:val="p"/>
+            </m:rPr>
+            <w:rPr>
+              <w:rFonts w:ascii="Cambria Math" w:hAnsi="Cambria Math"/>
+            </w:rPr>
+            <m:t>~0</m:t>
+          </m:r>
+          <m:r>
+            <m:rPr>
+              <m:sty m:val="p"/>
+            </m:rPr>
+            <w:rPr>
+              <w:rFonts w:ascii="Cambria Math" w:hAnsi="Cambria Math"/>
+            </w:rPr>
+            <m:t>830</m:t>
+          </m:r>
+          <m:r>
+            <m:rPr>
+              <m:sty m:val="p"/>
+            </m:rPr>
+            <w:rPr>
+              <w:rFonts w:ascii="Cambria Math" w:hAnsi="Cambria Math"/>
+            </w:rPr>
+            <m:t>]→target[</m:t>
+          </m:r>
+          <m:r>
+            <m:rPr>
+              <m:sty m:val="p"/>
+            </m:rPr>
+            <w:rPr>
+              <w:rFonts w:ascii="Cambria Math" w:hAnsi="Cambria Math"/>
+            </w:rPr>
+            <m:t>0901~1030</m:t>
+          </m:r>
+          <m:r>
+            <m:rPr>
+              <m:sty m:val="p"/>
+            </m:rPr>
+            <w:rPr>
+              <w:rFonts w:ascii="Cambria Math" w:hAnsi="Cambria Math"/>
+            </w:rPr>
+            <m:t>]</m:t>
+          </m:r>
+        </m:oMath>
+      </m:oMathPara>
+    </w:p>
+    <w:p/>
+    <w:p>
+      <w:pPr>
         <w:rPr>
           <w:rFonts w:hint="eastAsia"/>
         </w:rPr>
-        <w:t>并可以考虑给</w:t>
-      </w:r>
-      <w:r>
-        <w:rPr>
-          <w:rFonts w:hint="eastAsia"/>
-        </w:rPr>
-        <w:t>user</w:t>
-      </w:r>
-      <w:r>
-        <w:rPr>
-          <w:rFonts w:hint="eastAsia"/>
-        </w:rPr>
-        <w:t>赋权。</w:t>
-      </w:r>
-    </w:p>
-    <w:p/>
-    <w:p/>
+      </w:pPr>
+    </w:p>
     <w:sectPr>
       <w:pgSz w:w="11906" w:h="16838"/>
       <w:pgMar w:top="1440" w:right="1800" w:bottom="1440" w:left="1800" w:header="851" w:footer="992" w:gutter="0"/>
@@ -3430,6 +3812,28 @@
       <w:rFonts w:ascii="Times New Roman" w:hAnsi="Times New Roman"/>
     </w:rPr>
   </w:style>
+  <w:style w:type="paragraph" w:styleId="1">
+    <w:name w:val="heading 1"/>
+    <w:basedOn w:val="a"/>
+    <w:next w:val="a"/>
+    <w:link w:val="1Char"/>
+    <w:uiPriority w:val="9"/>
+    <w:qFormat/>
+    <w:rsid w:val="00CA6595"/>
+    <w:pPr>
+      <w:keepNext/>
+      <w:keepLines/>
+      <w:spacing w:before="340" w:after="330" w:line="578" w:lineRule="auto"/>
+      <w:outlineLvl w:val="0"/>
+    </w:pPr>
+    <w:rPr>
+      <w:b/>
+      <w:bCs/>
+      <w:kern w:val="44"/>
+      <w:sz w:val="44"/>
+      <w:szCs w:val="44"/>
+    </w:rPr>
+  </w:style>
   <w:style w:type="character" w:default="1" w:styleId="a0">
     <w:name w:val="Default Paragraph Font"/>
     <w:uiPriority w:val="1"/>
@@ -3585,6 +3989,21 @@
     <w:rsid w:val="000C130D"/>
     <w:rPr>
       <w:color w:val="808080"/>
+    </w:rPr>
+  </w:style>
+  <w:style w:type="character" w:customStyle="1" w:styleId="1Char">
+    <w:name w:val="标题 1 Char"/>
+    <w:basedOn w:val="a0"/>
+    <w:link w:val="1"/>
+    <w:uiPriority w:val="9"/>
+    <w:rsid w:val="00CA6595"/>
+    <w:rPr>
+      <w:rFonts w:ascii="Times New Roman" w:hAnsi="Times New Roman"/>
+      <w:b/>
+      <w:bCs/>
+      <w:kern w:val="44"/>
+      <w:sz w:val="44"/>
+      <w:szCs w:val="44"/>
     </w:rPr>
   </w:style>
 </w:styles>

--- a/记录.docx
+++ b/记录.docx
@@ -2,13 +2,7 @@
 <file path=word/document.xml><?xml version="1.0" encoding="utf-8"?>
 <w:document xmlns:wpc="http://schemas.microsoft.com/office/word/2010/wordprocessingCanvas" xmlns:mc="http://schemas.openxmlformats.org/markup-compatibility/2006" xmlns:o="urn:schemas-microsoft-com:office:office" xmlns:r="http://schemas.openxmlformats.org/officeDocument/2006/relationships" xmlns:m="http://schemas.openxmlformats.org/officeDocument/2006/math" xmlns:v="urn:schemas-microsoft-com:vml" xmlns:wp14="http://schemas.microsoft.com/office/word/2010/wordprocessingDrawing" xmlns:wp="http://schemas.openxmlformats.org/drawingml/2006/wordprocessingDrawing" xmlns:w10="urn:schemas-microsoft-com:office:word" xmlns:w="http://schemas.openxmlformats.org/wordprocessingml/2006/main" xmlns:w14="http://schemas.microsoft.com/office/word/2010/wordml" xmlns:w15="http://schemas.microsoft.com/office/word/2012/wordml" xmlns:wpg="http://schemas.microsoft.com/office/word/2010/wordprocessingGroup" xmlns:wpi="http://schemas.microsoft.com/office/word/2010/wordprocessingInk" xmlns:wne="http://schemas.microsoft.com/office/word/2006/wordml" xmlns:wps="http://schemas.microsoft.com/office/word/2010/wordprocessingShape" mc:Ignorable="w14 w15 wp14">
   <w:body>
-    <w:p>
-      <w:pPr>
-        <w:rPr>
-          <w:rFonts w:hint="eastAsia"/>
-        </w:rPr>
-      </w:pPr>
-    </w:p>
+    <w:p/>
     <w:p>
       <w:r>
         <w:rPr>
@@ -2978,11 +2972,22 @@
     </w:p>
     <w:p/>
     <w:p>
+      <w:r>
+        <w:t>分段预测</w:t>
+      </w:r>
+      <w:bookmarkStart w:id="0" w:name="_GoBack"/>
+      <w:bookmarkEnd w:id="0"/>
+    </w:p>
+    <w:p>
       <w:pPr>
-        <w:pStyle w:val="1"/>
         <w:rPr>
           <w:rFonts w:hint="eastAsia"/>
         </w:rPr>
+      </w:pPr>
+    </w:p>
+    <w:p>
+      <w:pPr>
+        <w:pStyle w:val="1"/>
       </w:pPr>
       <w:r>
         <w:t>o</w:t>
@@ -3024,11 +3029,6 @@
       </m:oMathPara>
     </w:p>
     <w:p>
-      <w:pPr>
-        <w:rPr>
-          <w:rFonts w:hint="eastAsia"/>
-        </w:rPr>
-      </w:pPr>
       <w:r>
         <w:rPr>
           <w:rFonts w:hint="eastAsia"/>
@@ -3040,11 +3040,6 @@
       </w:r>
     </w:p>
     <w:p>
-      <w:pPr>
-        <w:rPr>
-          <w:rFonts w:hint="eastAsia"/>
-        </w:rPr>
-      </w:pPr>
       <w:r>
         <w:rPr>
           <w:rFonts w:hint="eastAsia"/>
@@ -3067,11 +3062,6 @@
       </w:r>
     </w:p>
     <w:p>
-      <w:pPr>
-        <w:rPr>
-          <w:rFonts w:hint="eastAsia"/>
-        </w:rPr>
-      </w:pPr>
       <m:oMathPara>
         <m:oMath>
           <m:r>
@@ -3081,79 +3071,7 @@
             <w:rPr>
               <w:rFonts w:ascii="Cambria Math" w:hAnsi="Cambria Math"/>
             </w:rPr>
-            <m:t>data[0</m:t>
-          </m:r>
-          <m:r>
-            <m:rPr>
-              <m:sty m:val="p"/>
-            </m:rPr>
-            <w:rPr>
-              <w:rFonts w:ascii="Cambria Math" w:hAnsi="Cambria Math"/>
-            </w:rPr>
-            <m:t>415</m:t>
-          </m:r>
-          <m:r>
-            <m:rPr>
-              <m:sty m:val="p"/>
-            </m:rPr>
-            <w:rPr>
-              <w:rFonts w:ascii="Cambria Math" w:hAnsi="Cambria Math"/>
-            </w:rPr>
-            <m:t>~0</m:t>
-          </m:r>
-          <m:r>
-            <m:rPr>
-              <m:sty m:val="p"/>
-            </m:rPr>
-            <w:rPr>
-              <w:rFonts w:ascii="Cambria Math" w:hAnsi="Cambria Math"/>
-            </w:rPr>
-            <m:t>715</m:t>
-          </m:r>
-          <m:r>
-            <m:rPr>
-              <m:sty m:val="p"/>
-            </m:rPr>
-            <w:rPr>
-              <w:rFonts w:ascii="Cambria Math" w:hAnsi="Cambria Math"/>
-            </w:rPr>
-            <m:t>]→target[0</m:t>
-          </m:r>
-          <m:r>
-            <m:rPr>
-              <m:sty m:val="p"/>
-            </m:rPr>
-            <w:rPr>
-              <w:rFonts w:ascii="Cambria Math" w:hAnsi="Cambria Math"/>
-            </w:rPr>
-            <m:t>716</m:t>
-          </m:r>
-          <m:r>
-            <m:rPr>
-              <m:sty m:val="p"/>
-            </m:rPr>
-            <w:rPr>
-              <w:rFonts w:ascii="Cambria Math" w:hAnsi="Cambria Math"/>
-            </w:rPr>
-            <m:t>~0</m:t>
-          </m:r>
-          <m:r>
-            <m:rPr>
-              <m:sty m:val="p"/>
-            </m:rPr>
-            <w:rPr>
-              <w:rFonts w:ascii="Cambria Math" w:hAnsi="Cambria Math"/>
-            </w:rPr>
-            <m:t>830</m:t>
-          </m:r>
-          <m:r>
-            <m:rPr>
-              <m:sty m:val="p"/>
-            </m:rPr>
-            <w:rPr>
-              <w:rFonts w:ascii="Cambria Math" w:hAnsi="Cambria Math"/>
-            </w:rPr>
-            <m:t>]</m:t>
+            <m:t>data[0415~0715]→target[0716~0830]</m:t>
           </m:r>
         </m:oMath>
       </m:oMathPara>
@@ -3173,8 +3091,6 @@
       <w:r>
         <w:t>138~183</w:t>
       </w:r>
-      <w:bookmarkStart w:id="0" w:name="_GoBack"/>
-      <w:bookmarkEnd w:id="0"/>
     </w:p>
     <w:p>
       <w:pPr>
@@ -3199,11 +3115,6 @@
       </w:r>
     </w:p>
     <w:p>
-      <w:pPr>
-        <w:rPr>
-          <w:rFonts w:hint="eastAsia"/>
-        </w:rPr>
-      </w:pPr>
       <m:oMathPara>
         <m:oMath>
           <m:r>
@@ -3213,61 +3124,7 @@
             <w:rPr>
               <w:rFonts w:ascii="Cambria Math" w:hAnsi="Cambria Math"/>
             </w:rPr>
-            <m:t>data[0301~0</m:t>
-          </m:r>
-          <m:r>
-            <m:rPr>
-              <m:sty m:val="p"/>
-            </m:rPr>
-            <w:rPr>
-              <w:rFonts w:ascii="Cambria Math" w:hAnsi="Cambria Math"/>
-            </w:rPr>
-            <m:t>630</m:t>
-          </m:r>
-          <m:r>
-            <m:rPr>
-              <m:sty m:val="p"/>
-            </m:rPr>
-            <w:rPr>
-              <w:rFonts w:ascii="Cambria Math" w:hAnsi="Cambria Math"/>
-            </w:rPr>
-            <m:t>]→target[0</m:t>
-          </m:r>
-          <m:r>
-            <m:rPr>
-              <m:sty m:val="p"/>
-            </m:rPr>
-            <w:rPr>
-              <w:rFonts w:ascii="Cambria Math" w:hAnsi="Cambria Math"/>
-            </w:rPr>
-            <m:t>7</m:t>
-          </m:r>
-          <m:r>
-            <m:rPr>
-              <m:sty m:val="p"/>
-            </m:rPr>
-            <w:rPr>
-              <w:rFonts w:ascii="Cambria Math" w:hAnsi="Cambria Math"/>
-            </w:rPr>
-            <m:t>01~0</m:t>
-          </m:r>
-          <m:r>
-            <m:rPr>
-              <m:sty m:val="p"/>
-            </m:rPr>
-            <w:rPr>
-              <w:rFonts w:ascii="Cambria Math" w:hAnsi="Cambria Math"/>
-            </w:rPr>
-            <m:t>830</m:t>
-          </m:r>
-          <m:r>
-            <m:rPr>
-              <m:sty m:val="p"/>
-            </m:rPr>
-            <w:rPr>
-              <w:rFonts w:ascii="Cambria Math" w:hAnsi="Cambria Math"/>
-            </w:rPr>
-            <m:t>]</m:t>
+            <m:t>data[0301~0630]→target[0701~0830]</m:t>
           </m:r>
         </m:oMath>
       </m:oMathPara>
@@ -3284,11 +3141,6 @@
       </w:r>
     </w:p>
     <w:p>
-      <w:pPr>
-        <w:rPr>
-          <w:rFonts w:hint="eastAsia"/>
-        </w:rPr>
-      </w:pPr>
       <m:oMathPara>
         <m:oMath>
           <m:r>
@@ -3298,73 +3150,13 @@
             <w:rPr>
               <w:rFonts w:ascii="Cambria Math" w:hAnsi="Cambria Math"/>
             </w:rPr>
-            <m:t>data[0</m:t>
-          </m:r>
-          <m:r>
-            <m:rPr>
-              <m:sty m:val="p"/>
-            </m:rPr>
-            <w:rPr>
-              <w:rFonts w:ascii="Cambria Math" w:hAnsi="Cambria Math"/>
-            </w:rPr>
-            <m:t>501</m:t>
-          </m:r>
-          <m:r>
-            <m:rPr>
-              <m:sty m:val="p"/>
-            </m:rPr>
-            <w:rPr>
-              <w:rFonts w:ascii="Cambria Math" w:hAnsi="Cambria Math"/>
-            </w:rPr>
-            <m:t>~0</m:t>
-          </m:r>
-          <m:r>
-            <m:rPr>
-              <m:sty m:val="p"/>
-            </m:rPr>
-            <w:rPr>
-              <w:rFonts w:ascii="Cambria Math" w:hAnsi="Cambria Math"/>
-            </w:rPr>
-            <m:t>830</m:t>
-          </m:r>
-          <m:r>
-            <m:rPr>
-              <m:sty m:val="p"/>
-            </m:rPr>
-            <w:rPr>
-              <w:rFonts w:ascii="Cambria Math" w:hAnsi="Cambria Math"/>
-            </w:rPr>
-            <m:t>]→target[</m:t>
-          </m:r>
-          <m:r>
-            <m:rPr>
-              <m:sty m:val="p"/>
-            </m:rPr>
-            <w:rPr>
-              <w:rFonts w:ascii="Cambria Math" w:hAnsi="Cambria Math"/>
-            </w:rPr>
-            <m:t>0901~1030</m:t>
-          </m:r>
-          <m:r>
-            <m:rPr>
-              <m:sty m:val="p"/>
-            </m:rPr>
-            <w:rPr>
-              <w:rFonts w:ascii="Cambria Math" w:hAnsi="Cambria Math"/>
-            </w:rPr>
-            <m:t>]</m:t>
+            <m:t>data[0501~0830]→target[0901~1030]</m:t>
           </m:r>
         </m:oMath>
       </m:oMathPara>
     </w:p>
     <w:p/>
-    <w:p>
-      <w:pPr>
-        <w:rPr>
-          <w:rFonts w:hint="eastAsia"/>
-        </w:rPr>
-      </w:pPr>
-    </w:p>
+    <w:p/>
     <w:sectPr>
       <w:pgSz w:w="11906" w:h="16838"/>
       <w:pgMar w:top="1440" w:right="1800" w:bottom="1440" w:left="1800" w:header="851" w:footer="992" w:gutter="0"/>
